--- a/2021년/영단어/단어장.docx
+++ b/2021년/영단어/단어장.docx
@@ -10,11 +10,11 @@
       </w:tblPr>
       <w:tblGrid>
         <w:gridCol w:w="438"/>
-        <w:gridCol w:w="2392"/>
-        <w:gridCol w:w="1686"/>
+        <w:gridCol w:w="1684"/>
+        <w:gridCol w:w="2394"/>
         <w:gridCol w:w="441"/>
-        <w:gridCol w:w="2559"/>
-        <w:gridCol w:w="1500"/>
+        <w:gridCol w:w="1984"/>
+        <w:gridCol w:w="2075"/>
       </w:tblGrid>
       <w:tr>
         <w:tc>
@@ -25,14 +25,9 @@
         </w:tc>
         <w:tc>
           <w:tcPr>
-            <w:tcW w:w="2392" w:type="dxa"/>
-          </w:tcPr>
-          <w:p>
-            <w:pPr>
-              <w:rPr>
-                <w:rFonts w:hint="eastAsia"/>
-              </w:rPr>
-            </w:pPr>
+            <w:tcW w:w="1684" w:type="dxa"/>
+          </w:tcPr>
+          <w:p>
             <w:r>
               <w:rPr>
                 <w:rFonts w:hint="eastAsia"/>
@@ -43,14 +38,9 @@
         </w:tc>
         <w:tc>
           <w:tcPr>
-            <w:tcW w:w="1686" w:type="dxa"/>
-          </w:tcPr>
-          <w:p>
-            <w:pPr>
-              <w:rPr>
-                <w:rFonts w:hint="eastAsia"/>
-              </w:rPr>
-            </w:pPr>
+            <w:tcW w:w="2394" w:type="dxa"/>
+          </w:tcPr>
+          <w:p>
             <w:r>
               <w:rPr>
                 <w:rFonts w:hint="eastAsia"/>
@@ -70,14 +60,9 @@
         </w:tc>
         <w:tc>
           <w:tcPr>
-            <w:tcW w:w="2559" w:type="dxa"/>
-          </w:tcPr>
-          <w:p>
-            <w:pPr>
-              <w:rPr>
-                <w:rFonts w:hint="eastAsia"/>
-              </w:rPr>
-            </w:pPr>
+            <w:tcW w:w="1984" w:type="dxa"/>
+          </w:tcPr>
+          <w:p>
             <w:r>
               <w:rPr>
                 <w:rFonts w:hint="eastAsia"/>
@@ -88,7 +73,7 @@
         </w:tc>
         <w:tc>
           <w:tcPr>
-            <w:tcW w:w="1500" w:type="dxa"/>
+            <w:tcW w:w="2075" w:type="dxa"/>
           </w:tcPr>
           <w:p>
             <w:r>
@@ -106,11 +91,6 @@
             <w:tcW w:w="438" w:type="dxa"/>
           </w:tcPr>
           <w:p>
-            <w:pPr>
-              <w:rPr>
-                <w:rFonts w:hint="eastAsia"/>
-              </w:rPr>
-            </w:pPr>
             <w:r>
               <w:rPr>
                 <w:rFonts w:hint="eastAsia"/>
@@ -121,14 +101,9 @@
         </w:tc>
         <w:tc>
           <w:tcPr>
-            <w:tcW w:w="2392" w:type="dxa"/>
-          </w:tcPr>
-          <w:p>
-            <w:pPr>
-              <w:rPr>
-                <w:rFonts w:hint="eastAsia"/>
-              </w:rPr>
-            </w:pPr>
+            <w:tcW w:w="1684" w:type="dxa"/>
+          </w:tcPr>
+          <w:p>
             <w:r>
               <w:rPr>
                 <w:rFonts w:hint="eastAsia"/>
@@ -142,14 +117,9 @@
         </w:tc>
         <w:tc>
           <w:tcPr>
-            <w:tcW w:w="1686" w:type="dxa"/>
-          </w:tcPr>
-          <w:p>
-            <w:pPr>
-              <w:rPr>
-                <w:rFonts w:hint="eastAsia"/>
-              </w:rPr>
-            </w:pPr>
+            <w:tcW w:w="2394" w:type="dxa"/>
+          </w:tcPr>
+          <w:p>
             <w:r>
               <w:rPr>
                 <w:rFonts w:hint="eastAsia"/>
@@ -163,11 +133,6 @@
             <w:tcW w:w="441" w:type="dxa"/>
           </w:tcPr>
           <w:p>
-            <w:pPr>
-              <w:rPr>
-                <w:rFonts w:hint="eastAsia"/>
-              </w:rPr>
-            </w:pPr>
             <w:r>
               <w:t>3</w:t>
             </w:r>
@@ -181,15 +146,26 @@
         </w:tc>
         <w:tc>
           <w:tcPr>
-            <w:tcW w:w="2559" w:type="dxa"/>
-          </w:tcPr>
-          <w:p/>
-        </w:tc>
-        <w:tc>
-          <w:tcPr>
-            <w:tcW w:w="1500" w:type="dxa"/>
-          </w:tcPr>
-          <w:p/>
+            <w:tcW w:w="1984" w:type="dxa"/>
+          </w:tcPr>
+          <w:p>
+            <w:r>
+              <w:t>Last resort</w:t>
+            </w:r>
+          </w:p>
+        </w:tc>
+        <w:tc>
+          <w:tcPr>
+            <w:tcW w:w="2075" w:type="dxa"/>
+          </w:tcPr>
+          <w:p>
+            <w:r>
+              <w:rPr>
+                <w:rFonts w:hint="eastAsia"/>
+              </w:rPr>
+              <w:t>마지막 수단</w:t>
+            </w:r>
+          </w:p>
         </w:tc>
       </w:tr>
       <w:tr>
@@ -208,7 +184,7 @@
         </w:tc>
         <w:tc>
           <w:tcPr>
-            <w:tcW w:w="2392" w:type="dxa"/>
+            <w:tcW w:w="1684" w:type="dxa"/>
           </w:tcPr>
           <w:p>
             <w:r>
@@ -218,7 +194,7 @@
         </w:tc>
         <w:tc>
           <w:tcPr>
-            <w:tcW w:w="1686" w:type="dxa"/>
+            <w:tcW w:w="2394" w:type="dxa"/>
           </w:tcPr>
           <w:p>
             <w:r>
@@ -247,15 +223,32 @@
         </w:tc>
         <w:tc>
           <w:tcPr>
-            <w:tcW w:w="2559" w:type="dxa"/>
-          </w:tcPr>
-          <w:p/>
-        </w:tc>
-        <w:tc>
-          <w:tcPr>
-            <w:tcW w:w="1500" w:type="dxa"/>
-          </w:tcPr>
-          <w:p/>
+            <w:tcW w:w="1984" w:type="dxa"/>
+          </w:tcPr>
+          <w:p>
+            <w:r>
+              <w:rPr>
+                <w:rFonts w:hint="eastAsia"/>
+              </w:rPr>
+              <w:t>s</w:t>
+            </w:r>
+            <w:r>
+              <w:t>hrewd</w:t>
+            </w:r>
+          </w:p>
+        </w:tc>
+        <w:tc>
+          <w:tcPr>
+            <w:tcW w:w="2075" w:type="dxa"/>
+          </w:tcPr>
+          <w:p>
+            <w:r>
+              <w:rPr>
+                <w:rFonts w:hint="eastAsia"/>
+              </w:rPr>
+              <w:t>상황판단이 빠른</w:t>
+            </w:r>
+          </w:p>
         </w:tc>
       </w:tr>
       <w:tr>
@@ -274,7 +267,7 @@
         </w:tc>
         <w:tc>
           <w:tcPr>
-            <w:tcW w:w="2392" w:type="dxa"/>
+            <w:tcW w:w="1684" w:type="dxa"/>
           </w:tcPr>
           <w:p>
             <w:r>
@@ -284,7 +277,7 @@
         </w:tc>
         <w:tc>
           <w:tcPr>
-            <w:tcW w:w="1686" w:type="dxa"/>
+            <w:tcW w:w="2394" w:type="dxa"/>
           </w:tcPr>
           <w:p>
             <w:r>
@@ -313,15 +306,26 @@
         </w:tc>
         <w:tc>
           <w:tcPr>
-            <w:tcW w:w="2559" w:type="dxa"/>
-          </w:tcPr>
-          <w:p/>
-        </w:tc>
-        <w:tc>
-          <w:tcPr>
-            <w:tcW w:w="1500" w:type="dxa"/>
-          </w:tcPr>
-          <w:p/>
+            <w:tcW w:w="1984" w:type="dxa"/>
+          </w:tcPr>
+          <w:p>
+            <w:r>
+              <w:t>Detest</w:t>
+            </w:r>
+          </w:p>
+        </w:tc>
+        <w:tc>
+          <w:tcPr>
+            <w:tcW w:w="2075" w:type="dxa"/>
+          </w:tcPr>
+          <w:p>
+            <w:r>
+              <w:rPr>
+                <w:rFonts w:hint="eastAsia"/>
+              </w:rPr>
+              <w:t>몹시 싫어하다.</w:t>
+            </w:r>
+          </w:p>
         </w:tc>
       </w:tr>
       <w:tr>
@@ -340,7 +344,7 @@
         </w:tc>
         <w:tc>
           <w:tcPr>
-            <w:tcW w:w="2392" w:type="dxa"/>
+            <w:tcW w:w="1684" w:type="dxa"/>
           </w:tcPr>
           <w:p>
             <w:r>
@@ -350,7 +354,7 @@
         </w:tc>
         <w:tc>
           <w:tcPr>
-            <w:tcW w:w="1686" w:type="dxa"/>
+            <w:tcW w:w="2394" w:type="dxa"/>
           </w:tcPr>
           <w:p>
             <w:r>
@@ -379,15 +383,31 @@
         </w:tc>
         <w:tc>
           <w:tcPr>
-            <w:tcW w:w="2559" w:type="dxa"/>
-          </w:tcPr>
-          <w:p/>
-        </w:tc>
-        <w:tc>
-          <w:tcPr>
-            <w:tcW w:w="1500" w:type="dxa"/>
-          </w:tcPr>
-          <w:p/>
+            <w:tcW w:w="1984" w:type="dxa"/>
+          </w:tcPr>
+          <w:p>
+            <w:r>
+              <w:t>Stick out</w:t>
+            </w:r>
+          </w:p>
+        </w:tc>
+        <w:tc>
+          <w:tcPr>
+            <w:tcW w:w="2075" w:type="dxa"/>
+          </w:tcPr>
+          <w:p>
+            <w:pPr>
+              <w:rPr>
+                <w:rFonts w:hint="eastAsia"/>
+              </w:rPr>
+            </w:pPr>
+            <w:r>
+              <w:rPr>
+                <w:rFonts w:hint="eastAsia"/>
+              </w:rPr>
+              <w:t>불쑥 나오다</w:t>
+            </w:r>
+          </w:p>
         </w:tc>
       </w:tr>
       <w:tr>
@@ -406,7 +426,7 @@
         </w:tc>
         <w:tc>
           <w:tcPr>
-            <w:tcW w:w="2392" w:type="dxa"/>
+            <w:tcW w:w="1684" w:type="dxa"/>
           </w:tcPr>
           <w:p>
             <w:r>
@@ -416,7 +436,7 @@
         </w:tc>
         <w:tc>
           <w:tcPr>
-            <w:tcW w:w="1686" w:type="dxa"/>
+            <w:tcW w:w="2394" w:type="dxa"/>
           </w:tcPr>
           <w:p>
             <w:r>
@@ -445,15 +465,31 @@
         </w:tc>
         <w:tc>
           <w:tcPr>
-            <w:tcW w:w="2559" w:type="dxa"/>
-          </w:tcPr>
-          <w:p/>
-        </w:tc>
-        <w:tc>
-          <w:tcPr>
-            <w:tcW w:w="1500" w:type="dxa"/>
-          </w:tcPr>
-          <w:p/>
+            <w:tcW w:w="1984" w:type="dxa"/>
+          </w:tcPr>
+          <w:p>
+            <w:r>
+              <w:t>Flap</w:t>
+            </w:r>
+          </w:p>
+        </w:tc>
+        <w:tc>
+          <w:tcPr>
+            <w:tcW w:w="2075" w:type="dxa"/>
+          </w:tcPr>
+          <w:p>
+            <w:pPr>
+              <w:rPr>
+                <w:rFonts w:hint="eastAsia"/>
+              </w:rPr>
+            </w:pPr>
+            <w:r>
+              <w:rPr>
+                <w:rFonts w:hint="eastAsia"/>
+              </w:rPr>
+              <w:t>덮개</w:t>
+            </w:r>
+          </w:p>
         </w:tc>
       </w:tr>
       <w:tr>
@@ -472,7 +508,7 @@
         </w:tc>
         <w:tc>
           <w:tcPr>
-            <w:tcW w:w="2392" w:type="dxa"/>
+            <w:tcW w:w="1684" w:type="dxa"/>
           </w:tcPr>
           <w:p>
             <w:r>
@@ -482,7 +518,7 @@
         </w:tc>
         <w:tc>
           <w:tcPr>
-            <w:tcW w:w="1686" w:type="dxa"/>
+            <w:tcW w:w="2394" w:type="dxa"/>
           </w:tcPr>
           <w:p>
             <w:r>
@@ -511,15 +547,26 @@
         </w:tc>
         <w:tc>
           <w:tcPr>
-            <w:tcW w:w="2559" w:type="dxa"/>
-          </w:tcPr>
-          <w:p/>
-        </w:tc>
-        <w:tc>
-          <w:tcPr>
-            <w:tcW w:w="1500" w:type="dxa"/>
-          </w:tcPr>
-          <w:p/>
+            <w:tcW w:w="1984" w:type="dxa"/>
+          </w:tcPr>
+          <w:p>
+            <w:r>
+              <w:t>Rinse</w:t>
+            </w:r>
+          </w:p>
+        </w:tc>
+        <w:tc>
+          <w:tcPr>
+            <w:tcW w:w="2075" w:type="dxa"/>
+          </w:tcPr>
+          <w:p>
+            <w:r>
+              <w:rPr>
+                <w:rFonts w:hint="eastAsia"/>
+              </w:rPr>
+              <w:t>씻다</w:t>
+            </w:r>
+          </w:p>
         </w:tc>
       </w:tr>
       <w:tr>
@@ -538,7 +585,7 @@
         </w:tc>
         <w:tc>
           <w:tcPr>
-            <w:tcW w:w="2392" w:type="dxa"/>
+            <w:tcW w:w="1684" w:type="dxa"/>
           </w:tcPr>
           <w:p>
             <w:r>
@@ -548,7 +595,7 @@
         </w:tc>
         <w:tc>
           <w:tcPr>
-            <w:tcW w:w="1686" w:type="dxa"/>
+            <w:tcW w:w="2394" w:type="dxa"/>
           </w:tcPr>
           <w:p>
             <w:r>
@@ -577,15 +624,26 @@
         </w:tc>
         <w:tc>
           <w:tcPr>
-            <w:tcW w:w="2559" w:type="dxa"/>
-          </w:tcPr>
-          <w:p/>
-        </w:tc>
-        <w:tc>
-          <w:tcPr>
-            <w:tcW w:w="1500" w:type="dxa"/>
-          </w:tcPr>
-          <w:p/>
+            <w:tcW w:w="1984" w:type="dxa"/>
+          </w:tcPr>
+          <w:p>
+            <w:r>
+              <w:t>Whine</w:t>
+            </w:r>
+          </w:p>
+        </w:tc>
+        <w:tc>
+          <w:tcPr>
+            <w:tcW w:w="2075" w:type="dxa"/>
+          </w:tcPr>
+          <w:p>
+            <w:r>
+              <w:rPr>
+                <w:rFonts w:hint="eastAsia"/>
+              </w:rPr>
+              <w:t>낑낑거리다</w:t>
+            </w:r>
+          </w:p>
         </w:tc>
       </w:tr>
       <w:tr>
@@ -604,7 +662,7 @@
         </w:tc>
         <w:tc>
           <w:tcPr>
-            <w:tcW w:w="2392" w:type="dxa"/>
+            <w:tcW w:w="1684" w:type="dxa"/>
           </w:tcPr>
           <w:p>
             <w:r>
@@ -614,7 +672,7 @@
         </w:tc>
         <w:tc>
           <w:tcPr>
-            <w:tcW w:w="1686" w:type="dxa"/>
+            <w:tcW w:w="2394" w:type="dxa"/>
           </w:tcPr>
           <w:p>
             <w:proofErr w:type="spellStart"/>
@@ -645,15 +703,26 @@
         </w:tc>
         <w:tc>
           <w:tcPr>
-            <w:tcW w:w="2559" w:type="dxa"/>
-          </w:tcPr>
-          <w:p/>
-        </w:tc>
-        <w:tc>
-          <w:tcPr>
-            <w:tcW w:w="1500" w:type="dxa"/>
-          </w:tcPr>
-          <w:p/>
+            <w:tcW w:w="1984" w:type="dxa"/>
+          </w:tcPr>
+          <w:p>
+            <w:r>
+              <w:t>Make a face</w:t>
+            </w:r>
+          </w:p>
+        </w:tc>
+        <w:tc>
+          <w:tcPr>
+            <w:tcW w:w="2075" w:type="dxa"/>
+          </w:tcPr>
+          <w:p>
+            <w:r>
+              <w:rPr>
+                <w:rFonts w:hint="eastAsia"/>
+              </w:rPr>
+              <w:t>찌푸리다</w:t>
+            </w:r>
+          </w:p>
         </w:tc>
       </w:tr>
       <w:tr>
@@ -672,7 +741,7 @@
         </w:tc>
         <w:tc>
           <w:tcPr>
-            <w:tcW w:w="2392" w:type="dxa"/>
+            <w:tcW w:w="1684" w:type="dxa"/>
           </w:tcPr>
           <w:p>
             <w:r>
@@ -682,7 +751,46 @@
         </w:tc>
         <w:tc>
           <w:tcPr>
-            <w:tcW w:w="1686" w:type="dxa"/>
+            <w:tcW w:w="2394" w:type="dxa"/>
+          </w:tcPr>
+          <w:p>
+            <w:r>
+              <w:rPr>
+                <w:rFonts w:hint="eastAsia"/>
+              </w:rPr>
+              <w:t>나란히 서다</w:t>
+            </w:r>
+          </w:p>
+        </w:tc>
+        <w:tc>
+          <w:tcPr>
+            <w:tcW w:w="441" w:type="dxa"/>
+          </w:tcPr>
+          <w:p>
+            <w:r>
+              <w:t>3</w:t>
+            </w:r>
+            <w:r>
+              <w:rPr>
+                <w:rFonts w:hint="eastAsia"/>
+              </w:rPr>
+              <w:t>9</w:t>
+            </w:r>
+          </w:p>
+        </w:tc>
+        <w:tc>
+          <w:tcPr>
+            <w:tcW w:w="1984" w:type="dxa"/>
+          </w:tcPr>
+          <w:p>
+            <w:r>
+              <w:t>Fetch</w:t>
+            </w:r>
+          </w:p>
+        </w:tc>
+        <w:tc>
+          <w:tcPr>
+            <w:tcW w:w="2075" w:type="dxa"/>
           </w:tcPr>
           <w:p>
             <w:pPr>
@@ -694,37 +802,9 @@
               <w:rPr>
                 <w:rFonts w:hint="eastAsia"/>
               </w:rPr>
-              <w:t>나란히 서다</w:t>
-            </w:r>
-          </w:p>
-        </w:tc>
-        <w:tc>
-          <w:tcPr>
-            <w:tcW w:w="441" w:type="dxa"/>
-          </w:tcPr>
-          <w:p>
-            <w:r>
-              <w:t>3</w:t>
-            </w:r>
-            <w:r>
-              <w:rPr>
-                <w:rFonts w:hint="eastAsia"/>
-              </w:rPr>
-              <w:t>9</w:t>
-            </w:r>
-          </w:p>
-        </w:tc>
-        <w:tc>
-          <w:tcPr>
-            <w:tcW w:w="2559" w:type="dxa"/>
-          </w:tcPr>
-          <w:p/>
-        </w:tc>
-        <w:tc>
-          <w:tcPr>
-            <w:tcW w:w="1500" w:type="dxa"/>
-          </w:tcPr>
-          <w:p/>
+              <w:t>데리고 오다</w:t>
+            </w:r>
+          </w:p>
         </w:tc>
       </w:tr>
       <w:tr>
@@ -746,7 +826,7 @@
         </w:tc>
         <w:tc>
           <w:tcPr>
-            <w:tcW w:w="2392" w:type="dxa"/>
+            <w:tcW w:w="1684" w:type="dxa"/>
           </w:tcPr>
           <w:p>
             <w:r>
@@ -756,7 +836,7 @@
         </w:tc>
         <w:tc>
           <w:tcPr>
-            <w:tcW w:w="1686" w:type="dxa"/>
+            <w:tcW w:w="2394" w:type="dxa"/>
           </w:tcPr>
           <w:p>
             <w:r>
@@ -776,24 +856,37 @@
           </w:tcPr>
           <w:p>
             <w:r>
-              <w:t>4</w:t>
-            </w:r>
-            <w:r>
-              <w:t>0</w:t>
-            </w:r>
-          </w:p>
-        </w:tc>
-        <w:tc>
-          <w:tcPr>
-            <w:tcW w:w="2559" w:type="dxa"/>
-          </w:tcPr>
-          <w:p/>
-        </w:tc>
-        <w:tc>
-          <w:tcPr>
-            <w:tcW w:w="1500" w:type="dxa"/>
-          </w:tcPr>
-          <w:p/>
+              <w:t>40</w:t>
+            </w:r>
+          </w:p>
+        </w:tc>
+        <w:tc>
+          <w:tcPr>
+            <w:tcW w:w="1984" w:type="dxa"/>
+          </w:tcPr>
+          <w:p>
+            <w:r>
+              <w:t>Lay</w:t>
+            </w:r>
+          </w:p>
+        </w:tc>
+        <w:tc>
+          <w:tcPr>
+            <w:tcW w:w="2075" w:type="dxa"/>
+          </w:tcPr>
+          <w:p>
+            <w:pPr>
+              <w:rPr>
+                <w:rFonts w:hint="eastAsia"/>
+              </w:rPr>
+            </w:pPr>
+            <w:r>
+              <w:rPr>
+                <w:rFonts w:hint="eastAsia"/>
+              </w:rPr>
+              <w:t>조심스럽게 놓다</w:t>
+            </w:r>
+          </w:p>
         </w:tc>
       </w:tr>
       <w:tr>
@@ -815,7 +908,7 @@
         </w:tc>
         <w:tc>
           <w:tcPr>
-            <w:tcW w:w="2392" w:type="dxa"/>
+            <w:tcW w:w="1684" w:type="dxa"/>
           </w:tcPr>
           <w:p>
             <w:r>
@@ -825,7 +918,30 @@
         </w:tc>
         <w:tc>
           <w:tcPr>
-            <w:tcW w:w="1686" w:type="dxa"/>
+            <w:tcW w:w="2394" w:type="dxa"/>
+          </w:tcPr>
+          <w:p>
+            <w:r>
+              <w:rPr>
+                <w:rFonts w:hint="eastAsia"/>
+              </w:rPr>
+              <w:t>승격시키다</w:t>
+            </w:r>
+          </w:p>
+        </w:tc>
+        <w:tc>
+          <w:tcPr>
+            <w:tcW w:w="441" w:type="dxa"/>
+          </w:tcPr>
+          <w:p>
+            <w:r>
+              <w:t>41</w:t>
+            </w:r>
+          </w:p>
+        </w:tc>
+        <w:tc>
+          <w:tcPr>
+            <w:tcW w:w="1984" w:type="dxa"/>
           </w:tcPr>
           <w:p>
             <w:pPr>
@@ -834,37 +950,27 @@
               </w:rPr>
             </w:pPr>
             <w:r>
-              <w:rPr>
-                <w:rFonts w:hint="eastAsia"/>
-              </w:rPr>
-              <w:t>승격시키다</w:t>
-            </w:r>
-          </w:p>
-        </w:tc>
-        <w:tc>
-          <w:tcPr>
-            <w:tcW w:w="441" w:type="dxa"/>
-          </w:tcPr>
-          <w:p>
-            <w:r>
-              <w:t>4</w:t>
-            </w:r>
-            <w:r>
-              <w:t>1</w:t>
-            </w:r>
-          </w:p>
-        </w:tc>
-        <w:tc>
-          <w:tcPr>
-            <w:tcW w:w="2559" w:type="dxa"/>
-          </w:tcPr>
-          <w:p/>
-        </w:tc>
-        <w:tc>
-          <w:tcPr>
-            <w:tcW w:w="1500" w:type="dxa"/>
-          </w:tcPr>
-          <w:p/>
+              <w:t>Backyard</w:t>
+            </w:r>
+          </w:p>
+        </w:tc>
+        <w:tc>
+          <w:tcPr>
+            <w:tcW w:w="2075" w:type="dxa"/>
+          </w:tcPr>
+          <w:p>
+            <w:pPr>
+              <w:rPr>
+                <w:rFonts w:hint="eastAsia"/>
+              </w:rPr>
+            </w:pPr>
+            <w:r>
+              <w:rPr>
+                <w:rFonts w:hint="eastAsia"/>
+              </w:rPr>
+              <w:t>뒷마당</w:t>
+            </w:r>
+          </w:p>
         </w:tc>
       </w:tr>
       <w:tr>
@@ -886,7 +992,7 @@
         </w:tc>
         <w:tc>
           <w:tcPr>
-            <w:tcW w:w="2392" w:type="dxa"/>
+            <w:tcW w:w="1684" w:type="dxa"/>
           </w:tcPr>
           <w:p>
             <w:r>
@@ -896,7 +1002,7 @@
         </w:tc>
         <w:tc>
           <w:tcPr>
-            <w:tcW w:w="1686" w:type="dxa"/>
+            <w:tcW w:w="2394" w:type="dxa"/>
           </w:tcPr>
           <w:p>
             <w:r>
@@ -913,24 +1019,42 @@
           </w:tcPr>
           <w:p>
             <w:r>
-              <w:t>4</w:t>
-            </w:r>
-            <w:r>
-              <w:t>2</w:t>
-            </w:r>
-          </w:p>
-        </w:tc>
-        <w:tc>
-          <w:tcPr>
-            <w:tcW w:w="2559" w:type="dxa"/>
-          </w:tcPr>
-          <w:p/>
-        </w:tc>
-        <w:tc>
-          <w:tcPr>
-            <w:tcW w:w="1500" w:type="dxa"/>
-          </w:tcPr>
-          <w:p/>
+              <w:t>42</w:t>
+            </w:r>
+          </w:p>
+        </w:tc>
+        <w:tc>
+          <w:tcPr>
+            <w:tcW w:w="1984" w:type="dxa"/>
+          </w:tcPr>
+          <w:p>
+            <w:pPr>
+              <w:rPr>
+                <w:rFonts w:hint="eastAsia"/>
+              </w:rPr>
+            </w:pPr>
+            <w:r>
+              <w:t>Whirl</w:t>
+            </w:r>
+          </w:p>
+        </w:tc>
+        <w:tc>
+          <w:tcPr>
+            <w:tcW w:w="2075" w:type="dxa"/>
+          </w:tcPr>
+          <w:p>
+            <w:pPr>
+              <w:rPr>
+                <w:rFonts w:hint="eastAsia"/>
+              </w:rPr>
+            </w:pPr>
+            <w:r>
+              <w:rPr>
+                <w:rFonts w:hint="eastAsia"/>
+              </w:rPr>
+              <w:t>빙그르르 돌다</w:t>
+            </w:r>
+          </w:p>
         </w:tc>
       </w:tr>
       <w:tr>
@@ -952,7 +1076,7 @@
         </w:tc>
         <w:tc>
           <w:tcPr>
-            <w:tcW w:w="2392" w:type="dxa"/>
+            <w:tcW w:w="1684" w:type="dxa"/>
           </w:tcPr>
           <w:p>
             <w:r>
@@ -962,7 +1086,7 @@
         </w:tc>
         <w:tc>
           <w:tcPr>
-            <w:tcW w:w="1686" w:type="dxa"/>
+            <w:tcW w:w="2394" w:type="dxa"/>
           </w:tcPr>
           <w:p>
             <w:r>
@@ -979,24 +1103,37 @@
           </w:tcPr>
           <w:p>
             <w:r>
-              <w:t>4</w:t>
-            </w:r>
-            <w:r>
-              <w:t>3</w:t>
-            </w:r>
-          </w:p>
-        </w:tc>
-        <w:tc>
-          <w:tcPr>
-            <w:tcW w:w="2559" w:type="dxa"/>
-          </w:tcPr>
-          <w:p/>
-        </w:tc>
-        <w:tc>
-          <w:tcPr>
-            <w:tcW w:w="1500" w:type="dxa"/>
-          </w:tcPr>
-          <w:p/>
+              <w:t>43</w:t>
+            </w:r>
+          </w:p>
+        </w:tc>
+        <w:tc>
+          <w:tcPr>
+            <w:tcW w:w="1984" w:type="dxa"/>
+          </w:tcPr>
+          <w:p>
+            <w:r>
+              <w:t>Wrinkle</w:t>
+            </w:r>
+          </w:p>
+        </w:tc>
+        <w:tc>
+          <w:tcPr>
+            <w:tcW w:w="2075" w:type="dxa"/>
+          </w:tcPr>
+          <w:p>
+            <w:pPr>
+              <w:rPr>
+                <w:rFonts w:hint="eastAsia"/>
+              </w:rPr>
+            </w:pPr>
+            <w:r>
+              <w:rPr>
+                <w:rFonts w:hint="eastAsia"/>
+              </w:rPr>
+              <w:t>주름</w:t>
+            </w:r>
+          </w:p>
         </w:tc>
       </w:tr>
       <w:tr>
@@ -1018,7 +1155,7 @@
         </w:tc>
         <w:tc>
           <w:tcPr>
-            <w:tcW w:w="2392" w:type="dxa"/>
+            <w:tcW w:w="1684" w:type="dxa"/>
           </w:tcPr>
           <w:p>
             <w:r>
@@ -1028,7 +1165,7 @@
         </w:tc>
         <w:tc>
           <w:tcPr>
-            <w:tcW w:w="1686" w:type="dxa"/>
+            <w:tcW w:w="2394" w:type="dxa"/>
           </w:tcPr>
           <w:p>
             <w:r>
@@ -1045,24 +1182,37 @@
           </w:tcPr>
           <w:p>
             <w:r>
-              <w:t>4</w:t>
-            </w:r>
-            <w:r>
-              <w:t>4</w:t>
-            </w:r>
-          </w:p>
-        </w:tc>
-        <w:tc>
-          <w:tcPr>
-            <w:tcW w:w="2559" w:type="dxa"/>
-          </w:tcPr>
-          <w:p/>
-        </w:tc>
-        <w:tc>
-          <w:tcPr>
-            <w:tcW w:w="1500" w:type="dxa"/>
-          </w:tcPr>
-          <w:p/>
+              <w:t>44</w:t>
+            </w:r>
+          </w:p>
+        </w:tc>
+        <w:tc>
+          <w:tcPr>
+            <w:tcW w:w="1984" w:type="dxa"/>
+          </w:tcPr>
+          <w:p>
+            <w:r>
+              <w:t>Spill the beans</w:t>
+            </w:r>
+          </w:p>
+        </w:tc>
+        <w:tc>
+          <w:tcPr>
+            <w:tcW w:w="2075" w:type="dxa"/>
+          </w:tcPr>
+          <w:p>
+            <w:pPr>
+              <w:rPr>
+                <w:rFonts w:hint="eastAsia"/>
+              </w:rPr>
+            </w:pPr>
+            <w:r>
+              <w:rPr>
+                <w:rFonts w:hint="eastAsia"/>
+              </w:rPr>
+              <w:t>비밀을 누설하다</w:t>
+            </w:r>
+          </w:p>
         </w:tc>
       </w:tr>
       <w:tr>
@@ -1084,7 +1234,7 @@
         </w:tc>
         <w:tc>
           <w:tcPr>
-            <w:tcW w:w="2392" w:type="dxa"/>
+            <w:tcW w:w="1684" w:type="dxa"/>
           </w:tcPr>
           <w:p>
             <w:r>
@@ -1094,7 +1244,7 @@
         </w:tc>
         <w:tc>
           <w:tcPr>
-            <w:tcW w:w="1686" w:type="dxa"/>
+            <w:tcW w:w="2394" w:type="dxa"/>
           </w:tcPr>
           <w:p>
             <w:r>
@@ -1111,22 +1261,19 @@
           </w:tcPr>
           <w:p>
             <w:r>
-              <w:t>4</w:t>
-            </w:r>
-            <w:r>
-              <w:t>5</w:t>
-            </w:r>
-          </w:p>
-        </w:tc>
-        <w:tc>
-          <w:tcPr>
-            <w:tcW w:w="2559" w:type="dxa"/>
-          </w:tcPr>
-          <w:p/>
-        </w:tc>
-        <w:tc>
-          <w:tcPr>
-            <w:tcW w:w="1500" w:type="dxa"/>
+              <w:t>45</w:t>
+            </w:r>
+          </w:p>
+        </w:tc>
+        <w:tc>
+          <w:tcPr>
+            <w:tcW w:w="1984" w:type="dxa"/>
+          </w:tcPr>
+          <w:p/>
+        </w:tc>
+        <w:tc>
+          <w:tcPr>
+            <w:tcW w:w="2075" w:type="dxa"/>
           </w:tcPr>
           <w:p/>
         </w:tc>
@@ -1150,7 +1297,7 @@
         </w:tc>
         <w:tc>
           <w:tcPr>
-            <w:tcW w:w="2392" w:type="dxa"/>
+            <w:tcW w:w="1684" w:type="dxa"/>
           </w:tcPr>
           <w:p>
             <w:r>
@@ -1160,7 +1307,7 @@
         </w:tc>
         <w:tc>
           <w:tcPr>
-            <w:tcW w:w="1686" w:type="dxa"/>
+            <w:tcW w:w="2394" w:type="dxa"/>
           </w:tcPr>
           <w:p>
             <w:r>
@@ -1177,22 +1324,19 @@
           </w:tcPr>
           <w:p>
             <w:r>
-              <w:t>4</w:t>
-            </w:r>
-            <w:r>
-              <w:t>6</w:t>
-            </w:r>
-          </w:p>
-        </w:tc>
-        <w:tc>
-          <w:tcPr>
-            <w:tcW w:w="2559" w:type="dxa"/>
-          </w:tcPr>
-          <w:p/>
-        </w:tc>
-        <w:tc>
-          <w:tcPr>
-            <w:tcW w:w="1500" w:type="dxa"/>
+              <w:t>46</w:t>
+            </w:r>
+          </w:p>
+        </w:tc>
+        <w:tc>
+          <w:tcPr>
+            <w:tcW w:w="1984" w:type="dxa"/>
+          </w:tcPr>
+          <w:p/>
+        </w:tc>
+        <w:tc>
+          <w:tcPr>
+            <w:tcW w:w="2075" w:type="dxa"/>
           </w:tcPr>
           <w:p/>
         </w:tc>
@@ -1216,7 +1360,7 @@
         </w:tc>
         <w:tc>
           <w:tcPr>
-            <w:tcW w:w="2392" w:type="dxa"/>
+            <w:tcW w:w="1684" w:type="dxa"/>
           </w:tcPr>
           <w:p>
             <w:r>
@@ -1226,7 +1370,7 @@
         </w:tc>
         <w:tc>
           <w:tcPr>
-            <w:tcW w:w="1686" w:type="dxa"/>
+            <w:tcW w:w="2394" w:type="dxa"/>
           </w:tcPr>
           <w:p>
             <w:r>
@@ -1243,22 +1387,19 @@
           </w:tcPr>
           <w:p>
             <w:r>
-              <w:t>4</w:t>
-            </w:r>
-            <w:r>
-              <w:t>7</w:t>
-            </w:r>
-          </w:p>
-        </w:tc>
-        <w:tc>
-          <w:tcPr>
-            <w:tcW w:w="2559" w:type="dxa"/>
-          </w:tcPr>
-          <w:p/>
-        </w:tc>
-        <w:tc>
-          <w:tcPr>
-            <w:tcW w:w="1500" w:type="dxa"/>
+              <w:t>47</w:t>
+            </w:r>
+          </w:p>
+        </w:tc>
+        <w:tc>
+          <w:tcPr>
+            <w:tcW w:w="1984" w:type="dxa"/>
+          </w:tcPr>
+          <w:p/>
+        </w:tc>
+        <w:tc>
+          <w:tcPr>
+            <w:tcW w:w="2075" w:type="dxa"/>
           </w:tcPr>
           <w:p/>
         </w:tc>
@@ -1282,15 +1423,26 @@
         </w:tc>
         <w:tc>
           <w:tcPr>
-            <w:tcW w:w="2392" w:type="dxa"/>
-          </w:tcPr>
-          <w:p/>
-        </w:tc>
-        <w:tc>
-          <w:tcPr>
-            <w:tcW w:w="1686" w:type="dxa"/>
-          </w:tcPr>
-          <w:p/>
+            <w:tcW w:w="1684" w:type="dxa"/>
+          </w:tcPr>
+          <w:p>
+            <w:r>
+              <w:t>Squander</w:t>
+            </w:r>
+          </w:p>
+        </w:tc>
+        <w:tc>
+          <w:tcPr>
+            <w:tcW w:w="2394" w:type="dxa"/>
+          </w:tcPr>
+          <w:p>
+            <w:r>
+              <w:rPr>
+                <w:rFonts w:hint="eastAsia"/>
+              </w:rPr>
+              <w:t>낭비하다</w:t>
+            </w:r>
+          </w:p>
         </w:tc>
         <w:tc>
           <w:tcPr>
@@ -1298,22 +1450,19 @@
           </w:tcPr>
           <w:p>
             <w:r>
-              <w:t>4</w:t>
-            </w:r>
-            <w:r>
-              <w:t>8</w:t>
-            </w:r>
-          </w:p>
-        </w:tc>
-        <w:tc>
-          <w:tcPr>
-            <w:tcW w:w="2559" w:type="dxa"/>
-          </w:tcPr>
-          <w:p/>
-        </w:tc>
-        <w:tc>
-          <w:tcPr>
-            <w:tcW w:w="1500" w:type="dxa"/>
+              <w:t>48</w:t>
+            </w:r>
+          </w:p>
+        </w:tc>
+        <w:tc>
+          <w:tcPr>
+            <w:tcW w:w="1984" w:type="dxa"/>
+          </w:tcPr>
+          <w:p/>
+        </w:tc>
+        <w:tc>
+          <w:tcPr>
+            <w:tcW w:w="2075" w:type="dxa"/>
           </w:tcPr>
           <w:p/>
         </w:tc>
@@ -1337,15 +1486,26 @@
         </w:tc>
         <w:tc>
           <w:tcPr>
-            <w:tcW w:w="2392" w:type="dxa"/>
-          </w:tcPr>
-          <w:p/>
-        </w:tc>
-        <w:tc>
-          <w:tcPr>
-            <w:tcW w:w="1686" w:type="dxa"/>
-          </w:tcPr>
-          <w:p/>
+            <w:tcW w:w="1684" w:type="dxa"/>
+          </w:tcPr>
+          <w:p>
+            <w:r>
+              <w:t>Robe</w:t>
+            </w:r>
+          </w:p>
+        </w:tc>
+        <w:tc>
+          <w:tcPr>
+            <w:tcW w:w="2394" w:type="dxa"/>
+          </w:tcPr>
+          <w:p>
+            <w:r>
+              <w:rPr>
+                <w:rFonts w:hint="eastAsia"/>
+              </w:rPr>
+              <w:t>의복</w:t>
+            </w:r>
+          </w:p>
         </w:tc>
         <w:tc>
           <w:tcPr>
@@ -1353,22 +1513,19 @@
           </w:tcPr>
           <w:p>
             <w:r>
-              <w:t>4</w:t>
-            </w:r>
-            <w:r>
-              <w:t>9</w:t>
-            </w:r>
-          </w:p>
-        </w:tc>
-        <w:tc>
-          <w:tcPr>
-            <w:tcW w:w="2559" w:type="dxa"/>
-          </w:tcPr>
-          <w:p/>
-        </w:tc>
-        <w:tc>
-          <w:tcPr>
-            <w:tcW w:w="1500" w:type="dxa"/>
+              <w:t>49</w:t>
+            </w:r>
+          </w:p>
+        </w:tc>
+        <w:tc>
+          <w:tcPr>
+            <w:tcW w:w="1984" w:type="dxa"/>
+          </w:tcPr>
+          <w:p/>
+        </w:tc>
+        <w:tc>
+          <w:tcPr>
+            <w:tcW w:w="2075" w:type="dxa"/>
           </w:tcPr>
           <w:p/>
         </w:tc>
@@ -1392,15 +1549,26 @@
         </w:tc>
         <w:tc>
           <w:tcPr>
-            <w:tcW w:w="2392" w:type="dxa"/>
-          </w:tcPr>
-          <w:p/>
-        </w:tc>
-        <w:tc>
-          <w:tcPr>
-            <w:tcW w:w="1686" w:type="dxa"/>
-          </w:tcPr>
-          <w:p/>
+            <w:tcW w:w="1684" w:type="dxa"/>
+          </w:tcPr>
+          <w:p>
+            <w:r>
+              <w:t>Let out</w:t>
+            </w:r>
+          </w:p>
+        </w:tc>
+        <w:tc>
+          <w:tcPr>
+            <w:tcW w:w="2394" w:type="dxa"/>
+          </w:tcPr>
+          <w:p>
+            <w:r>
+              <w:rPr>
+                <w:rFonts w:hint="eastAsia"/>
+              </w:rPr>
+              <w:t>(울음소리)내다</w:t>
+            </w:r>
+          </w:p>
         </w:tc>
         <w:tc>
           <w:tcPr>
@@ -1408,22 +1576,19 @@
           </w:tcPr>
           <w:p>
             <w:r>
-              <w:t>5</w:t>
-            </w:r>
-            <w:r>
-              <w:t>0</w:t>
-            </w:r>
-          </w:p>
-        </w:tc>
-        <w:tc>
-          <w:tcPr>
-            <w:tcW w:w="2559" w:type="dxa"/>
-          </w:tcPr>
-          <w:p/>
-        </w:tc>
-        <w:tc>
-          <w:tcPr>
-            <w:tcW w:w="1500" w:type="dxa"/>
+              <w:t>50</w:t>
+            </w:r>
+          </w:p>
+        </w:tc>
+        <w:tc>
+          <w:tcPr>
+            <w:tcW w:w="1984" w:type="dxa"/>
+          </w:tcPr>
+          <w:p/>
+        </w:tc>
+        <w:tc>
+          <w:tcPr>
+            <w:tcW w:w="2075" w:type="dxa"/>
           </w:tcPr>
           <w:p/>
         </w:tc>
@@ -1447,15 +1612,28 @@
         </w:tc>
         <w:tc>
           <w:tcPr>
-            <w:tcW w:w="2392" w:type="dxa"/>
-          </w:tcPr>
-          <w:p/>
-        </w:tc>
-        <w:tc>
-          <w:tcPr>
-            <w:tcW w:w="1686" w:type="dxa"/>
-          </w:tcPr>
-          <w:p/>
+            <w:tcW w:w="1684" w:type="dxa"/>
+          </w:tcPr>
+          <w:p>
+            <w:r>
+              <w:t>Cock</w:t>
+            </w:r>
+          </w:p>
+        </w:tc>
+        <w:tc>
+          <w:tcPr>
+            <w:tcW w:w="2394" w:type="dxa"/>
+          </w:tcPr>
+          <w:p>
+            <w:proofErr w:type="spellStart"/>
+            <w:r>
+              <w:rPr>
+                <w:rFonts w:hint="eastAsia"/>
+              </w:rPr>
+              <w:t>쫑긋세우다</w:t>
+            </w:r>
+            <w:proofErr w:type="spellEnd"/>
+          </w:p>
         </w:tc>
         <w:tc>
           <w:tcPr>
@@ -1463,22 +1641,19 @@
           </w:tcPr>
           <w:p>
             <w:r>
-              <w:t>5</w:t>
-            </w:r>
-            <w:r>
-              <w:t>1</w:t>
-            </w:r>
-          </w:p>
-        </w:tc>
-        <w:tc>
-          <w:tcPr>
-            <w:tcW w:w="2559" w:type="dxa"/>
-          </w:tcPr>
-          <w:p/>
-        </w:tc>
-        <w:tc>
-          <w:tcPr>
-            <w:tcW w:w="1500" w:type="dxa"/>
+              <w:t>51</w:t>
+            </w:r>
+          </w:p>
+        </w:tc>
+        <w:tc>
+          <w:tcPr>
+            <w:tcW w:w="1984" w:type="dxa"/>
+          </w:tcPr>
+          <w:p/>
+        </w:tc>
+        <w:tc>
+          <w:tcPr>
+            <w:tcW w:w="2075" w:type="dxa"/>
           </w:tcPr>
           <w:p/>
         </w:tc>
@@ -1502,15 +1677,35 @@
         </w:tc>
         <w:tc>
           <w:tcPr>
-            <w:tcW w:w="2392" w:type="dxa"/>
-          </w:tcPr>
-          <w:p/>
-        </w:tc>
-        <w:tc>
-          <w:tcPr>
-            <w:tcW w:w="1686" w:type="dxa"/>
-          </w:tcPr>
-          <w:p/>
+            <w:tcW w:w="1684" w:type="dxa"/>
+          </w:tcPr>
+          <w:p>
+            <w:r>
+              <w:t>Shudder</w:t>
+            </w:r>
+          </w:p>
+        </w:tc>
+        <w:tc>
+          <w:tcPr>
+            <w:tcW w:w="2394" w:type="dxa"/>
+          </w:tcPr>
+          <w:p>
+            <w:r>
+              <w:rPr>
+                <w:rFonts w:hint="eastAsia"/>
+              </w:rPr>
+              <w:t>몸을 떨다,</w:t>
+            </w:r>
+            <w:r>
+              <w:t xml:space="preserve"> </w:t>
+            </w:r>
+            <w:r>
+              <w:rPr>
+                <w:rFonts w:hint="eastAsia"/>
+              </w:rPr>
+              <w:t>몸서리 치다</w:t>
+            </w:r>
+          </w:p>
         </w:tc>
         <w:tc>
           <w:tcPr>
@@ -1518,22 +1713,19 @@
           </w:tcPr>
           <w:p>
             <w:r>
-              <w:t>5</w:t>
-            </w:r>
-            <w:r>
-              <w:t>2</w:t>
-            </w:r>
-          </w:p>
-        </w:tc>
-        <w:tc>
-          <w:tcPr>
-            <w:tcW w:w="2559" w:type="dxa"/>
-          </w:tcPr>
-          <w:p/>
-        </w:tc>
-        <w:tc>
-          <w:tcPr>
-            <w:tcW w:w="1500" w:type="dxa"/>
+              <w:t>52</w:t>
+            </w:r>
+          </w:p>
+        </w:tc>
+        <w:tc>
+          <w:tcPr>
+            <w:tcW w:w="1984" w:type="dxa"/>
+          </w:tcPr>
+          <w:p/>
+        </w:tc>
+        <w:tc>
+          <w:tcPr>
+            <w:tcW w:w="2075" w:type="dxa"/>
           </w:tcPr>
           <w:p/>
         </w:tc>
@@ -1557,15 +1749,26 @@
         </w:tc>
         <w:tc>
           <w:tcPr>
-            <w:tcW w:w="2392" w:type="dxa"/>
-          </w:tcPr>
-          <w:p/>
-        </w:tc>
-        <w:tc>
-          <w:tcPr>
-            <w:tcW w:w="1686" w:type="dxa"/>
-          </w:tcPr>
-          <w:p/>
+            <w:tcW w:w="1684" w:type="dxa"/>
+          </w:tcPr>
+          <w:p>
+            <w:r>
+              <w:t>Slurp</w:t>
+            </w:r>
+          </w:p>
+        </w:tc>
+        <w:tc>
+          <w:tcPr>
+            <w:tcW w:w="2394" w:type="dxa"/>
+          </w:tcPr>
+          <w:p>
+            <w:r>
+              <w:rPr>
+                <w:rFonts w:hint="eastAsia"/>
+              </w:rPr>
+              <w:t>후루룩 마시다</w:t>
+            </w:r>
+          </w:p>
         </w:tc>
         <w:tc>
           <w:tcPr>
@@ -1573,22 +1776,19 @@
           </w:tcPr>
           <w:p>
             <w:r>
-              <w:t>5</w:t>
-            </w:r>
-            <w:r>
-              <w:t>3</w:t>
-            </w:r>
-          </w:p>
-        </w:tc>
-        <w:tc>
-          <w:tcPr>
-            <w:tcW w:w="2559" w:type="dxa"/>
-          </w:tcPr>
-          <w:p/>
-        </w:tc>
-        <w:tc>
-          <w:tcPr>
-            <w:tcW w:w="1500" w:type="dxa"/>
+              <w:t>53</w:t>
+            </w:r>
+          </w:p>
+        </w:tc>
+        <w:tc>
+          <w:tcPr>
+            <w:tcW w:w="1984" w:type="dxa"/>
+          </w:tcPr>
+          <w:p/>
+        </w:tc>
+        <w:tc>
+          <w:tcPr>
+            <w:tcW w:w="2075" w:type="dxa"/>
           </w:tcPr>
           <w:p/>
         </w:tc>
@@ -1612,15 +1812,26 @@
         </w:tc>
         <w:tc>
           <w:tcPr>
-            <w:tcW w:w="2392" w:type="dxa"/>
-          </w:tcPr>
-          <w:p/>
-        </w:tc>
-        <w:tc>
-          <w:tcPr>
-            <w:tcW w:w="1686" w:type="dxa"/>
-          </w:tcPr>
-          <w:p/>
+            <w:tcW w:w="1684" w:type="dxa"/>
+          </w:tcPr>
+          <w:p>
+            <w:r>
+              <w:t>Snap out of it</w:t>
+            </w:r>
+          </w:p>
+        </w:tc>
+        <w:tc>
+          <w:tcPr>
+            <w:tcW w:w="2394" w:type="dxa"/>
+          </w:tcPr>
+          <w:p>
+            <w:r>
+              <w:rPr>
+                <w:rFonts w:hint="eastAsia"/>
+              </w:rPr>
+              <w:t>기운 내다</w:t>
+            </w:r>
+          </w:p>
         </w:tc>
         <w:tc>
           <w:tcPr>
@@ -1628,22 +1839,19 @@
           </w:tcPr>
           <w:p>
             <w:r>
-              <w:t>5</w:t>
-            </w:r>
-            <w:r>
-              <w:t>4</w:t>
-            </w:r>
-          </w:p>
-        </w:tc>
-        <w:tc>
-          <w:tcPr>
-            <w:tcW w:w="2559" w:type="dxa"/>
-          </w:tcPr>
-          <w:p/>
-        </w:tc>
-        <w:tc>
-          <w:tcPr>
-            <w:tcW w:w="1500" w:type="dxa"/>
+              <w:t>54</w:t>
+            </w:r>
+          </w:p>
+        </w:tc>
+        <w:tc>
+          <w:tcPr>
+            <w:tcW w:w="1984" w:type="dxa"/>
+          </w:tcPr>
+          <w:p/>
+        </w:tc>
+        <w:tc>
+          <w:tcPr>
+            <w:tcW w:w="2075" w:type="dxa"/>
           </w:tcPr>
           <w:p/>
         </w:tc>
@@ -1667,15 +1875,26 @@
         </w:tc>
         <w:tc>
           <w:tcPr>
-            <w:tcW w:w="2392" w:type="dxa"/>
-          </w:tcPr>
-          <w:p/>
-        </w:tc>
-        <w:tc>
-          <w:tcPr>
-            <w:tcW w:w="1686" w:type="dxa"/>
-          </w:tcPr>
-          <w:p/>
+            <w:tcW w:w="1684" w:type="dxa"/>
+          </w:tcPr>
+          <w:p>
+            <w:r>
+              <w:t>Rustle</w:t>
+            </w:r>
+          </w:p>
+        </w:tc>
+        <w:tc>
+          <w:tcPr>
+            <w:tcW w:w="2394" w:type="dxa"/>
+          </w:tcPr>
+          <w:p>
+            <w:r>
+              <w:rPr>
+                <w:rFonts w:hint="eastAsia"/>
+              </w:rPr>
+              <w:t>바스락거리다</w:t>
+            </w:r>
+          </w:p>
         </w:tc>
         <w:tc>
           <w:tcPr>
@@ -1683,22 +1902,19 @@
           </w:tcPr>
           <w:p>
             <w:r>
-              <w:t>5</w:t>
-            </w:r>
-            <w:r>
-              <w:t>5</w:t>
-            </w:r>
-          </w:p>
-        </w:tc>
-        <w:tc>
-          <w:tcPr>
-            <w:tcW w:w="2559" w:type="dxa"/>
-          </w:tcPr>
-          <w:p/>
-        </w:tc>
-        <w:tc>
-          <w:tcPr>
-            <w:tcW w:w="1500" w:type="dxa"/>
+              <w:t>55</w:t>
+            </w:r>
+          </w:p>
+        </w:tc>
+        <w:tc>
+          <w:tcPr>
+            <w:tcW w:w="1984" w:type="dxa"/>
+          </w:tcPr>
+          <w:p/>
+        </w:tc>
+        <w:tc>
+          <w:tcPr>
+            <w:tcW w:w="2075" w:type="dxa"/>
           </w:tcPr>
           <w:p/>
         </w:tc>
@@ -1722,15 +1938,20 @@
         </w:tc>
         <w:tc>
           <w:tcPr>
-            <w:tcW w:w="2392" w:type="dxa"/>
-          </w:tcPr>
-          <w:p/>
-        </w:tc>
-        <w:tc>
-          <w:tcPr>
-            <w:tcW w:w="1686" w:type="dxa"/>
-          </w:tcPr>
-          <w:p/>
+            <w:tcW w:w="4078" w:type="dxa"/>
+            <w:gridSpan w:val="2"/>
+          </w:tcPr>
+          <w:p>
+            <w:r>
+              <w:rPr>
+                <w:rFonts w:hint="eastAsia"/>
+              </w:rPr>
+              <w:t>T</w:t>
+            </w:r>
+            <w:r>
+              <w:t xml:space="preserve">hose who don’t learn their history are doomed to repeat it </w:t>
+            </w:r>
+          </w:p>
         </w:tc>
         <w:tc>
           <w:tcPr>
@@ -1738,22 +1959,19 @@
           </w:tcPr>
           <w:p>
             <w:r>
-              <w:t>5</w:t>
-            </w:r>
-            <w:r>
-              <w:t>6</w:t>
-            </w:r>
-          </w:p>
-        </w:tc>
-        <w:tc>
-          <w:tcPr>
-            <w:tcW w:w="2559" w:type="dxa"/>
-          </w:tcPr>
-          <w:p/>
-        </w:tc>
-        <w:tc>
-          <w:tcPr>
-            <w:tcW w:w="1500" w:type="dxa"/>
+              <w:t>56</w:t>
+            </w:r>
+          </w:p>
+        </w:tc>
+        <w:tc>
+          <w:tcPr>
+            <w:tcW w:w="1984" w:type="dxa"/>
+          </w:tcPr>
+          <w:p/>
+        </w:tc>
+        <w:tc>
+          <w:tcPr>
+            <w:tcW w:w="2075" w:type="dxa"/>
           </w:tcPr>
           <w:p/>
         </w:tc>
@@ -1777,15 +1995,26 @@
         </w:tc>
         <w:tc>
           <w:tcPr>
-            <w:tcW w:w="2392" w:type="dxa"/>
-          </w:tcPr>
-          <w:p/>
-        </w:tc>
-        <w:tc>
-          <w:tcPr>
-            <w:tcW w:w="1686" w:type="dxa"/>
-          </w:tcPr>
-          <w:p/>
+            <w:tcW w:w="1684" w:type="dxa"/>
+          </w:tcPr>
+          <w:p>
+            <w:r>
+              <w:t>Shove</w:t>
+            </w:r>
+          </w:p>
+        </w:tc>
+        <w:tc>
+          <w:tcPr>
+            <w:tcW w:w="2394" w:type="dxa"/>
+          </w:tcPr>
+          <w:p>
+            <w:r>
+              <w:rPr>
+                <w:rFonts w:hint="eastAsia"/>
+              </w:rPr>
+              <w:t>아무렇게 놓다</w:t>
+            </w:r>
+          </w:p>
         </w:tc>
         <w:tc>
           <w:tcPr>
@@ -1793,22 +2022,19 @@
           </w:tcPr>
           <w:p>
             <w:r>
-              <w:t>5</w:t>
-            </w:r>
-            <w:r>
-              <w:t>7</w:t>
-            </w:r>
-          </w:p>
-        </w:tc>
-        <w:tc>
-          <w:tcPr>
-            <w:tcW w:w="2559" w:type="dxa"/>
-          </w:tcPr>
-          <w:p/>
-        </w:tc>
-        <w:tc>
-          <w:tcPr>
-            <w:tcW w:w="1500" w:type="dxa"/>
+              <w:t>57</w:t>
+            </w:r>
+          </w:p>
+        </w:tc>
+        <w:tc>
+          <w:tcPr>
+            <w:tcW w:w="1984" w:type="dxa"/>
+          </w:tcPr>
+          <w:p/>
+        </w:tc>
+        <w:tc>
+          <w:tcPr>
+            <w:tcW w:w="2075" w:type="dxa"/>
           </w:tcPr>
           <w:p/>
         </w:tc>
@@ -1832,15 +2058,26 @@
         </w:tc>
         <w:tc>
           <w:tcPr>
-            <w:tcW w:w="2392" w:type="dxa"/>
-          </w:tcPr>
-          <w:p/>
-        </w:tc>
-        <w:tc>
-          <w:tcPr>
-            <w:tcW w:w="1686" w:type="dxa"/>
-          </w:tcPr>
-          <w:p/>
+            <w:tcW w:w="1684" w:type="dxa"/>
+          </w:tcPr>
+          <w:p>
+            <w:r>
+              <w:t>Shredder</w:t>
+            </w:r>
+          </w:p>
+        </w:tc>
+        <w:tc>
+          <w:tcPr>
+            <w:tcW w:w="2394" w:type="dxa"/>
+          </w:tcPr>
+          <w:p>
+            <w:r>
+              <w:rPr>
+                <w:rFonts w:hint="eastAsia"/>
+              </w:rPr>
+              <w:t>파쇄기</w:t>
+            </w:r>
+          </w:p>
         </w:tc>
         <w:tc>
           <w:tcPr>
@@ -1848,22 +2085,19 @@
           </w:tcPr>
           <w:p>
             <w:r>
-              <w:t>5</w:t>
-            </w:r>
-            <w:r>
-              <w:t>8</w:t>
-            </w:r>
-          </w:p>
-        </w:tc>
-        <w:tc>
-          <w:tcPr>
-            <w:tcW w:w="2559" w:type="dxa"/>
-          </w:tcPr>
-          <w:p/>
-        </w:tc>
-        <w:tc>
-          <w:tcPr>
-            <w:tcW w:w="1500" w:type="dxa"/>
+              <w:t>58</w:t>
+            </w:r>
+          </w:p>
+        </w:tc>
+        <w:tc>
+          <w:tcPr>
+            <w:tcW w:w="1984" w:type="dxa"/>
+          </w:tcPr>
+          <w:p/>
+        </w:tc>
+        <w:tc>
+          <w:tcPr>
+            <w:tcW w:w="2075" w:type="dxa"/>
           </w:tcPr>
           <w:p/>
         </w:tc>
@@ -1887,15 +2121,26 @@
         </w:tc>
         <w:tc>
           <w:tcPr>
-            <w:tcW w:w="2392" w:type="dxa"/>
-          </w:tcPr>
-          <w:p/>
-        </w:tc>
-        <w:tc>
-          <w:tcPr>
-            <w:tcW w:w="1686" w:type="dxa"/>
-          </w:tcPr>
-          <w:p/>
+            <w:tcW w:w="1684" w:type="dxa"/>
+          </w:tcPr>
+          <w:p>
+            <w:r>
+              <w:t>Seagull</w:t>
+            </w:r>
+          </w:p>
+        </w:tc>
+        <w:tc>
+          <w:tcPr>
+            <w:tcW w:w="2394" w:type="dxa"/>
+          </w:tcPr>
+          <w:p>
+            <w:r>
+              <w:rPr>
+                <w:rFonts w:hint="eastAsia"/>
+              </w:rPr>
+              <w:t>갈매기</w:t>
+            </w:r>
+          </w:p>
         </w:tc>
         <w:tc>
           <w:tcPr>
@@ -1903,22 +2148,19 @@
           </w:tcPr>
           <w:p>
             <w:r>
-              <w:t>5</w:t>
-            </w:r>
-            <w:r>
-              <w:t>9</w:t>
-            </w:r>
-          </w:p>
-        </w:tc>
-        <w:tc>
-          <w:tcPr>
-            <w:tcW w:w="2559" w:type="dxa"/>
-          </w:tcPr>
-          <w:p/>
-        </w:tc>
-        <w:tc>
-          <w:tcPr>
-            <w:tcW w:w="1500" w:type="dxa"/>
+              <w:t>59</w:t>
+            </w:r>
+          </w:p>
+        </w:tc>
+        <w:tc>
+          <w:tcPr>
+            <w:tcW w:w="1984" w:type="dxa"/>
+          </w:tcPr>
+          <w:p/>
+        </w:tc>
+        <w:tc>
+          <w:tcPr>
+            <w:tcW w:w="2075" w:type="dxa"/>
           </w:tcPr>
           <w:p/>
         </w:tc>
@@ -1942,15 +2184,26 @@
         </w:tc>
         <w:tc>
           <w:tcPr>
-            <w:tcW w:w="2392" w:type="dxa"/>
-          </w:tcPr>
-          <w:p/>
-        </w:tc>
-        <w:tc>
-          <w:tcPr>
-            <w:tcW w:w="1686" w:type="dxa"/>
-          </w:tcPr>
-          <w:p/>
+            <w:tcW w:w="1684" w:type="dxa"/>
+          </w:tcPr>
+          <w:p>
+            <w:r>
+              <w:t>Pluck</w:t>
+            </w:r>
+          </w:p>
+        </w:tc>
+        <w:tc>
+          <w:tcPr>
+            <w:tcW w:w="2394" w:type="dxa"/>
+          </w:tcPr>
+          <w:p>
+            <w:r>
+              <w:rPr>
+                <w:rFonts w:hint="eastAsia"/>
+              </w:rPr>
+              <w:t>빼내다</w:t>
+            </w:r>
+          </w:p>
         </w:tc>
         <w:tc>
           <w:tcPr>
@@ -1958,22 +2211,19 @@
           </w:tcPr>
           <w:p>
             <w:r>
-              <w:t>6</w:t>
-            </w:r>
-            <w:r>
-              <w:t>0</w:t>
-            </w:r>
-          </w:p>
-        </w:tc>
-        <w:tc>
-          <w:tcPr>
-            <w:tcW w:w="2559" w:type="dxa"/>
-          </w:tcPr>
-          <w:p/>
-        </w:tc>
-        <w:tc>
-          <w:tcPr>
-            <w:tcW w:w="1500" w:type="dxa"/>
+              <w:t>60</w:t>
+            </w:r>
+          </w:p>
+        </w:tc>
+        <w:tc>
+          <w:tcPr>
+            <w:tcW w:w="1984" w:type="dxa"/>
+          </w:tcPr>
+          <w:p/>
+        </w:tc>
+        <w:tc>
+          <w:tcPr>
+            <w:tcW w:w="2075" w:type="dxa"/>
           </w:tcPr>
           <w:p/>
         </w:tc>

--- a/2021년/영단어/단어장.docx
+++ b/2021년/영단어/단어장.docx
@@ -396,11 +396,6 @@
             <w:tcW w:w="2075" w:type="dxa"/>
           </w:tcPr>
           <w:p>
-            <w:pPr>
-              <w:rPr>
-                <w:rFonts w:hint="eastAsia"/>
-              </w:rPr>
-            </w:pPr>
             <w:r>
               <w:rPr>
                 <w:rFonts w:hint="eastAsia"/>
@@ -478,11 +473,6 @@
             <w:tcW w:w="2075" w:type="dxa"/>
           </w:tcPr>
           <w:p>
-            <w:pPr>
-              <w:rPr>
-                <w:rFonts w:hint="eastAsia"/>
-              </w:rPr>
-            </w:pPr>
             <w:r>
               <w:rPr>
                 <w:rFonts w:hint="eastAsia"/>
@@ -793,11 +783,6 @@
             <w:tcW w:w="2075" w:type="dxa"/>
           </w:tcPr>
           <w:p>
-            <w:pPr>
-              <w:rPr>
-                <w:rFonts w:hint="eastAsia"/>
-              </w:rPr>
-            </w:pPr>
             <w:r>
               <w:rPr>
                 <w:rFonts w:hint="eastAsia"/>
@@ -875,11 +860,6 @@
             <w:tcW w:w="2075" w:type="dxa"/>
           </w:tcPr>
           <w:p>
-            <w:pPr>
-              <w:rPr>
-                <w:rFonts w:hint="eastAsia"/>
-              </w:rPr>
-            </w:pPr>
             <w:r>
               <w:rPr>
                 <w:rFonts w:hint="eastAsia"/>
@@ -944,11 +924,6 @@
             <w:tcW w:w="1984" w:type="dxa"/>
           </w:tcPr>
           <w:p>
-            <w:pPr>
-              <w:rPr>
-                <w:rFonts w:hint="eastAsia"/>
-              </w:rPr>
-            </w:pPr>
             <w:r>
               <w:t>Backyard</w:t>
             </w:r>
@@ -959,11 +934,6 @@
             <w:tcW w:w="2075" w:type="dxa"/>
           </w:tcPr>
           <w:p>
-            <w:pPr>
-              <w:rPr>
-                <w:rFonts w:hint="eastAsia"/>
-              </w:rPr>
-            </w:pPr>
             <w:r>
               <w:rPr>
                 <w:rFonts w:hint="eastAsia"/>
@@ -1028,11 +998,6 @@
             <w:tcW w:w="1984" w:type="dxa"/>
           </w:tcPr>
           <w:p>
-            <w:pPr>
-              <w:rPr>
-                <w:rFonts w:hint="eastAsia"/>
-              </w:rPr>
-            </w:pPr>
             <w:r>
               <w:t>Whirl</w:t>
             </w:r>
@@ -1043,11 +1008,6 @@
             <w:tcW w:w="2075" w:type="dxa"/>
           </w:tcPr>
           <w:p>
-            <w:pPr>
-              <w:rPr>
-                <w:rFonts w:hint="eastAsia"/>
-              </w:rPr>
-            </w:pPr>
             <w:r>
               <w:rPr>
                 <w:rFonts w:hint="eastAsia"/>
@@ -1122,11 +1082,6 @@
             <w:tcW w:w="2075" w:type="dxa"/>
           </w:tcPr>
           <w:p>
-            <w:pPr>
-              <w:rPr>
-                <w:rFonts w:hint="eastAsia"/>
-              </w:rPr>
-            </w:pPr>
             <w:r>
               <w:rPr>
                 <w:rFonts w:hint="eastAsia"/>
@@ -1201,11 +1156,6 @@
             <w:tcW w:w="2075" w:type="dxa"/>
           </w:tcPr>
           <w:p>
-            <w:pPr>
-              <w:rPr>
-                <w:rFonts w:hint="eastAsia"/>
-              </w:rPr>
-            </w:pPr>
             <w:r>
               <w:rPr>
                 <w:rFonts w:hint="eastAsia"/>
@@ -1269,13 +1219,33 @@
           <w:tcPr>
             <w:tcW w:w="1984" w:type="dxa"/>
           </w:tcPr>
-          <w:p/>
+          <w:p>
+            <w:r>
+              <w:t>Cringe</w:t>
+            </w:r>
+          </w:p>
         </w:tc>
         <w:tc>
           <w:tcPr>
             <w:tcW w:w="2075" w:type="dxa"/>
           </w:tcPr>
-          <w:p/>
+          <w:p>
+            <w:r>
+              <w:rPr>
+                <w:rFonts w:hint="eastAsia"/>
+              </w:rPr>
+              <w:t>움츠리다,</w:t>
+            </w:r>
+            <w:r>
+              <w:t xml:space="preserve"> </w:t>
+            </w:r>
+            <w:r>
+              <w:rPr>
+                <w:rFonts w:hint="eastAsia"/>
+              </w:rPr>
+              <w:t>움찔하다</w:t>
+            </w:r>
+          </w:p>
         </w:tc>
       </w:tr>
       <w:tr>
@@ -1332,13 +1302,24 @@
           <w:tcPr>
             <w:tcW w:w="1984" w:type="dxa"/>
           </w:tcPr>
-          <w:p/>
+          <w:p>
+            <w:r>
+              <w:t>Fidget</w:t>
+            </w:r>
+          </w:p>
         </w:tc>
         <w:tc>
           <w:tcPr>
             <w:tcW w:w="2075" w:type="dxa"/>
           </w:tcPr>
-          <w:p/>
+          <w:p>
+            <w:r>
+              <w:rPr>
+                <w:rFonts w:hint="eastAsia"/>
+              </w:rPr>
+              <w:t>꼼지락 거리다</w:t>
+            </w:r>
+          </w:p>
         </w:tc>
       </w:tr>
       <w:tr>
@@ -1395,13 +1376,24 @@
           <w:tcPr>
             <w:tcW w:w="1984" w:type="dxa"/>
           </w:tcPr>
-          <w:p/>
+          <w:p>
+            <w:r>
+              <w:t>Edge</w:t>
+            </w:r>
+          </w:p>
         </w:tc>
         <w:tc>
           <w:tcPr>
             <w:tcW w:w="2075" w:type="dxa"/>
           </w:tcPr>
-          <w:p/>
+          <w:p>
+            <w:r>
+              <w:rPr>
+                <w:rFonts w:hint="eastAsia"/>
+              </w:rPr>
+              <w:t>이동시키다. 모서리</w:t>
+            </w:r>
+          </w:p>
         </w:tc>
       </w:tr>
       <w:tr>
@@ -1458,13 +1450,24 @@
           <w:tcPr>
             <w:tcW w:w="1984" w:type="dxa"/>
           </w:tcPr>
-          <w:p/>
+          <w:p>
+            <w:r>
+              <w:t>Teeter</w:t>
+            </w:r>
+          </w:p>
         </w:tc>
         <w:tc>
           <w:tcPr>
             <w:tcW w:w="2075" w:type="dxa"/>
           </w:tcPr>
-          <w:p/>
+          <w:p>
+            <w:r>
+              <w:rPr>
+                <w:rFonts w:hint="eastAsia"/>
+              </w:rPr>
+              <w:t>불안정하게 서다</w:t>
+            </w:r>
+          </w:p>
         </w:tc>
       </w:tr>
       <w:tr>
@@ -1521,13 +1524,24 @@
           <w:tcPr>
             <w:tcW w:w="1984" w:type="dxa"/>
           </w:tcPr>
-          <w:p/>
+          <w:p>
+            <w:r>
+              <w:t>Slump</w:t>
+            </w:r>
+          </w:p>
         </w:tc>
         <w:tc>
           <w:tcPr>
             <w:tcW w:w="2075" w:type="dxa"/>
           </w:tcPr>
-          <w:p/>
+          <w:p>
+            <w:r>
+              <w:rPr>
+                <w:rFonts w:hint="eastAsia"/>
+              </w:rPr>
+              <w:t>털썩 앉다</w:t>
+            </w:r>
+          </w:p>
         </w:tc>
       </w:tr>
       <w:tr>
@@ -1584,13 +1598,24 @@
           <w:tcPr>
             <w:tcW w:w="1984" w:type="dxa"/>
           </w:tcPr>
-          <w:p/>
+          <w:p>
+            <w:r>
+              <w:t>Whip</w:t>
+            </w:r>
+          </w:p>
         </w:tc>
         <w:tc>
           <w:tcPr>
             <w:tcW w:w="2075" w:type="dxa"/>
           </w:tcPr>
-          <w:p/>
+          <w:p>
+            <w:r>
+              <w:rPr>
+                <w:rFonts w:hint="eastAsia"/>
+              </w:rPr>
+              <w:t>휘저어 거품을 내다</w:t>
+            </w:r>
+          </w:p>
         </w:tc>
       </w:tr>
       <w:tr>
@@ -1649,13 +1674,24 @@
           <w:tcPr>
             <w:tcW w:w="1984" w:type="dxa"/>
           </w:tcPr>
-          <w:p/>
+          <w:p>
+            <w:r>
+              <w:t>Frazzled</w:t>
+            </w:r>
+          </w:p>
         </w:tc>
         <w:tc>
           <w:tcPr>
             <w:tcW w:w="2075" w:type="dxa"/>
           </w:tcPr>
-          <w:p/>
+          <w:p>
+            <w:r>
+              <w:rPr>
+                <w:rFonts w:hint="eastAsia"/>
+              </w:rPr>
+              <w:t>기진맥진한</w:t>
+            </w:r>
+          </w:p>
         </w:tc>
       </w:tr>
       <w:tr>
@@ -1721,13 +1757,42 @@
           <w:tcPr>
             <w:tcW w:w="1984" w:type="dxa"/>
           </w:tcPr>
-          <w:p/>
+          <w:p>
+            <w:r>
+              <w:rPr>
+                <w:sz w:val="18"/>
+                <w:szCs w:val="22"/>
+              </w:rPr>
+              <w:t>A new broom sweeps clean</w:t>
+            </w:r>
+          </w:p>
         </w:tc>
         <w:tc>
           <w:tcPr>
             <w:tcW w:w="2075" w:type="dxa"/>
           </w:tcPr>
-          <w:p/>
+          <w:p>
+            <w:r>
+              <w:rPr>
+                <w:rFonts w:hint="eastAsia"/>
+              </w:rPr>
+              <w:t xml:space="preserve">많은 변화가 </w:t>
+            </w:r>
+            <w:proofErr w:type="spellStart"/>
+            <w:r>
+              <w:rPr>
+                <w:rFonts w:hint="eastAsia"/>
+              </w:rPr>
+              <w:t>일어날때</w:t>
+            </w:r>
+            <w:proofErr w:type="spellEnd"/>
+            <w:r>
+              <w:rPr>
+                <w:rFonts w:hint="eastAsia"/>
+              </w:rPr>
+              <w:t xml:space="preserve"> 쓰는 말이다!</w:t>
+            </w:r>
+          </w:p>
         </w:tc>
       </w:tr>
       <w:tr>
@@ -1784,13 +1849,77 @@
           <w:tcPr>
             <w:tcW w:w="1984" w:type="dxa"/>
           </w:tcPr>
-          <w:p/>
+          <w:p>
+            <w:pPr>
+              <w:widowControl/>
+              <w:wordWrap/>
+              <w:autoSpaceDE/>
+              <w:autoSpaceDN/>
+              <w:rPr>
+                <w:rFonts w:hint="eastAsia"/>
+                <w:sz w:val="10"/>
+                <w:szCs w:val="15"/>
+              </w:rPr>
+            </w:pPr>
+            <w:r>
+              <w:t>Swallow</w:t>
+            </w:r>
+            <w:r>
+              <w:rPr>
+                <w:sz w:val="10"/>
+                <w:szCs w:val="15"/>
+              </w:rPr>
+              <w:t>(</w:t>
+            </w:r>
+            <w:proofErr w:type="spellStart"/>
+            <w:r>
+              <w:rPr>
+                <w:rStyle w:val="ipa"/>
+                <w:rFonts w:ascii="Arial" w:hAnsi="Arial" w:cs="Arial"/>
+                <w:color w:val="1D2A57"/>
+                <w:sz w:val="11"/>
+                <w:szCs w:val="11"/>
+              </w:rPr>
+              <w:t>swɑ·loʊ</w:t>
+            </w:r>
+            <w:proofErr w:type="spellEnd"/>
+            <w:r>
+              <w:rPr>
+                <w:rFonts w:ascii="Arial" w:hAnsi="Arial" w:cs="Arial"/>
+                <w:color w:val="1D2A57"/>
+                <w:sz w:val="11"/>
+                <w:szCs w:val="11"/>
+              </w:rPr>
+              <w:t>/</w:t>
+            </w:r>
+            <w:r>
+              <w:rPr>
+                <w:rFonts w:ascii="Arial" w:hAnsi="Arial" w:cs="Arial" w:hint="eastAsia"/>
+                <w:color w:val="1D2A57"/>
+                <w:sz w:val="11"/>
+                <w:szCs w:val="11"/>
+              </w:rPr>
+              <w:t>)</w:t>
+            </w:r>
+          </w:p>
         </w:tc>
         <w:tc>
           <w:tcPr>
             <w:tcW w:w="2075" w:type="dxa"/>
           </w:tcPr>
-          <w:p/>
+          <w:p>
+            <w:pPr>
+              <w:rPr>
+                <w:rFonts w:hint="eastAsia"/>
+              </w:rPr>
+            </w:pPr>
+            <w:r>
+              <w:rPr>
+                <w:rFonts w:hint="eastAsia"/>
+              </w:rPr>
+              <w:t>삼키다</w:t>
+            </w:r>
+          </w:p>
         </w:tc>
       </w:tr>
       <w:tr>
@@ -1847,13 +1976,29 @@
           <w:tcPr>
             <w:tcW w:w="1984" w:type="dxa"/>
           </w:tcPr>
-          <w:p/>
+          <w:p>
+            <w:r>
+              <w:t>Peek</w:t>
+            </w:r>
+          </w:p>
         </w:tc>
         <w:tc>
           <w:tcPr>
             <w:tcW w:w="2075" w:type="dxa"/>
           </w:tcPr>
-          <w:p/>
+          <w:p>
+            <w:pPr>
+              <w:rPr>
+                <w:rFonts w:hint="eastAsia"/>
+              </w:rPr>
+            </w:pPr>
+            <w:r>
+              <w:rPr>
+                <w:rFonts w:hint="eastAsia"/>
+              </w:rPr>
+              <w:t>엿보다</w:t>
+            </w:r>
+          </w:p>
         </w:tc>
       </w:tr>
       <w:tr>
@@ -1910,13 +2055,66 @@
           <w:tcPr>
             <w:tcW w:w="1984" w:type="dxa"/>
           </w:tcPr>
-          <w:p/>
+          <w:p>
+            <w:pPr>
+              <w:widowControl/>
+              <w:wordWrap/>
+              <w:autoSpaceDE/>
+              <w:autoSpaceDN/>
+              <w:rPr>
+                <w:rFonts w:hint="eastAsia"/>
+              </w:rPr>
+            </w:pPr>
+            <w:proofErr w:type="gramStart"/>
+            <w:r>
+              <w:t>Crescent(</w:t>
+            </w:r>
+            <w:proofErr w:type="gramEnd"/>
+            <w:r>
+              <w:rPr>
+                <w:rStyle w:val="ipa"/>
+                <w:rFonts w:ascii="Arial" w:hAnsi="Arial" w:cs="Arial"/>
+                <w:color w:val="1D2A57"/>
+                <w:sz w:val="21"/>
+                <w:szCs w:val="21"/>
+              </w:rPr>
+              <w:t>ˈ</w:t>
+            </w:r>
+            <w:proofErr w:type="spellStart"/>
+            <w:r>
+              <w:rPr>
+                <w:rStyle w:val="ipa"/>
+                <w:rFonts w:ascii="Arial" w:hAnsi="Arial" w:cs="Arial"/>
+                <w:color w:val="1D2A57"/>
+                <w:sz w:val="21"/>
+                <w:szCs w:val="21"/>
+              </w:rPr>
+              <w:t>res·ənt</w:t>
+            </w:r>
+            <w:proofErr w:type="spellEnd"/>
+            <w:r>
+              <w:rPr>
+                <w:rFonts w:ascii="Arial" w:hAnsi="Arial" w:cs="Arial"/>
+                <w:color w:val="1D2A57"/>
+                <w:sz w:val="21"/>
+                <w:szCs w:val="21"/>
+              </w:rPr>
+              <w:t>/</w:t>
+            </w:r>
+          </w:p>
         </w:tc>
         <w:tc>
           <w:tcPr>
             <w:tcW w:w="2075" w:type="dxa"/>
           </w:tcPr>
-          <w:p/>
+          <w:p>
+            <w:r>
+              <w:rPr>
+                <w:rFonts w:hint="eastAsia"/>
+              </w:rPr>
+              <w:t>초승달 모양의</w:t>
+            </w:r>
+          </w:p>
         </w:tc>
       </w:tr>
       <w:tr>
@@ -1967,13 +2165,33 @@
           <w:tcPr>
             <w:tcW w:w="1984" w:type="dxa"/>
           </w:tcPr>
-          <w:p/>
+          <w:p>
+            <w:r>
+              <w:t>Squirm</w:t>
+            </w:r>
+          </w:p>
         </w:tc>
         <w:tc>
           <w:tcPr>
             <w:tcW w:w="2075" w:type="dxa"/>
           </w:tcPr>
-          <w:p/>
+          <w:p>
+            <w:r>
+              <w:rPr>
+                <w:rFonts w:hint="eastAsia"/>
+              </w:rPr>
+              <w:t>(초조해서</w:t>
+            </w:r>
+            <w:r>
+              <w:t>)</w:t>
+            </w:r>
+            <w:r>
+              <w:rPr>
+                <w:rFonts w:hint="eastAsia"/>
+              </w:rPr>
+              <w:t>꿈틀대다</w:t>
+            </w:r>
+          </w:p>
         </w:tc>
       </w:tr>
       <w:tr>
@@ -2030,13 +2248,24 @@
           <w:tcPr>
             <w:tcW w:w="1984" w:type="dxa"/>
           </w:tcPr>
-          <w:p/>
+          <w:p>
+            <w:r>
+              <w:t>Handy</w:t>
+            </w:r>
+          </w:p>
         </w:tc>
         <w:tc>
           <w:tcPr>
             <w:tcW w:w="2075" w:type="dxa"/>
           </w:tcPr>
-          <w:p/>
+          <w:p>
+            <w:r>
+              <w:rPr>
+                <w:rFonts w:hint="eastAsia"/>
+              </w:rPr>
+              <w:t>편리한</w:t>
+            </w:r>
+          </w:p>
         </w:tc>
       </w:tr>
       <w:tr>
@@ -2093,13 +2322,32 @@
           <w:tcPr>
             <w:tcW w:w="1984" w:type="dxa"/>
           </w:tcPr>
-          <w:p/>
+          <w:p>
+            <w:r>
+              <w:t>While one is at it</w:t>
+            </w:r>
+          </w:p>
         </w:tc>
         <w:tc>
           <w:tcPr>
             <w:tcW w:w="2075" w:type="dxa"/>
           </w:tcPr>
-          <w:p/>
+          <w:p>
+            <w:r>
+              <w:rPr>
+                <w:rFonts w:hint="eastAsia"/>
+              </w:rPr>
+              <w:t>~</w:t>
+            </w:r>
+            <w:proofErr w:type="spellStart"/>
+            <w:r>
+              <w:rPr>
+                <w:rFonts w:hint="eastAsia"/>
+              </w:rPr>
+              <w:t>한김에</w:t>
+            </w:r>
+            <w:proofErr w:type="spellEnd"/>
+          </w:p>
         </w:tc>
       </w:tr>
       <w:tr>
@@ -2156,13 +2404,34 @@
           <w:tcPr>
             <w:tcW w:w="1984" w:type="dxa"/>
           </w:tcPr>
-          <w:p/>
+          <w:p>
+            <w:pPr>
+              <w:rPr>
+                <w:rFonts w:hint="eastAsia"/>
+              </w:rPr>
+            </w:pPr>
+            <w:r>
+              <w:t>Moat</w:t>
+            </w:r>
+          </w:p>
         </w:tc>
         <w:tc>
           <w:tcPr>
             <w:tcW w:w="2075" w:type="dxa"/>
           </w:tcPr>
-          <w:p/>
+          <w:p>
+            <w:pPr>
+              <w:rPr>
+                <w:rFonts w:hint="eastAsia"/>
+              </w:rPr>
+            </w:pPr>
+            <w:r>
+              <w:rPr>
+                <w:rFonts w:hint="eastAsia"/>
+              </w:rPr>
+              <w:t>호</w:t>
+            </w:r>
+          </w:p>
         </w:tc>
       </w:tr>
       <w:tr>
@@ -2716,6 +2985,11 @@
     <w:basedOn w:val="a0"/>
     <w:rsid w:val="00800111"/>
   </w:style>
+  <w:style w:type="character" w:customStyle="1" w:styleId="ipa">
+    <w:name w:val="ipa"/>
+    <w:basedOn w:val="a0"/>
+    <w:rsid w:val="00734590"/>
+  </w:style>
 </w:styles>
 </file>
 

--- a/2021년/영단어/단어장.docx
+++ b/2021년/영단어/단어장.docx
@@ -1856,7 +1856,6 @@
               <w:autoSpaceDE/>
               <w:autoSpaceDN/>
               <w:rPr>
-                <w:rFonts w:hint="eastAsia"/>
                 <w:sz w:val="10"/>
                 <w:szCs w:val="15"/>
               </w:rPr>
@@ -1908,11 +1907,6 @@
             <w:tcW w:w="2075" w:type="dxa"/>
           </w:tcPr>
           <w:p>
-            <w:pPr>
-              <w:rPr>
-                <w:rFonts w:hint="eastAsia"/>
-              </w:rPr>
-            </w:pPr>
             <w:r>
               <w:rPr>
                 <w:rFonts w:hint="eastAsia"/>
@@ -1987,11 +1981,6 @@
             <w:tcW w:w="2075" w:type="dxa"/>
           </w:tcPr>
           <w:p>
-            <w:pPr>
-              <w:rPr>
-                <w:rFonts w:hint="eastAsia"/>
-              </w:rPr>
-            </w:pPr>
             <w:r>
               <w:rPr>
                 <w:rFonts w:hint="eastAsia"/>
@@ -2061,9 +2050,6 @@
               <w:wordWrap/>
               <w:autoSpaceDE/>
               <w:autoSpaceDN/>
-              <w:rPr>
-                <w:rFonts w:hint="eastAsia"/>
-              </w:rPr>
             </w:pPr>
             <w:proofErr w:type="gramStart"/>
             <w:r>
@@ -2405,13 +2391,113 @@
             <w:tcW w:w="1984" w:type="dxa"/>
           </w:tcPr>
           <w:p>
+            <w:r>
+              <w:t>Moat</w:t>
+            </w:r>
+          </w:p>
+        </w:tc>
+        <w:tc>
+          <w:tcPr>
+            <w:tcW w:w="2075" w:type="dxa"/>
+          </w:tcPr>
+          <w:p>
+            <w:r>
+              <w:rPr>
+                <w:rFonts w:hint="eastAsia"/>
+              </w:rPr>
+              <w:t>호</w:t>
+            </w:r>
+          </w:p>
+        </w:tc>
+      </w:tr>
+      <w:tr>
+        <w:tc>
+          <w:tcPr>
+            <w:tcW w:w="438" w:type="dxa"/>
+          </w:tcPr>
+          <w:p>
+            <w:r>
+              <w:rPr>
+                <w:rFonts w:hint="eastAsia"/>
+              </w:rPr>
+              <w:t>3</w:t>
+            </w:r>
+            <w:r>
+              <w:t>0</w:t>
+            </w:r>
+          </w:p>
+        </w:tc>
+        <w:tc>
+          <w:tcPr>
+            <w:tcW w:w="1684" w:type="dxa"/>
+          </w:tcPr>
+          <w:p>
+            <w:r>
+              <w:t>Pluck</w:t>
+            </w:r>
+          </w:p>
+        </w:tc>
+        <w:tc>
+          <w:tcPr>
+            <w:tcW w:w="2394" w:type="dxa"/>
+          </w:tcPr>
+          <w:p>
+            <w:r>
+              <w:rPr>
+                <w:rFonts w:hint="eastAsia"/>
+              </w:rPr>
+              <w:t>빼내다</w:t>
+            </w:r>
+          </w:p>
+        </w:tc>
+        <w:tc>
+          <w:tcPr>
+            <w:tcW w:w="441" w:type="dxa"/>
+          </w:tcPr>
+          <w:p>
+            <w:r>
+              <w:t>60</w:t>
+            </w:r>
+          </w:p>
+        </w:tc>
+        <w:tc>
+          <w:tcPr>
+            <w:tcW w:w="1984" w:type="dxa"/>
+          </w:tcPr>
+          <w:p>
             <w:pPr>
+              <w:widowControl/>
+              <w:wordWrap/>
+              <w:autoSpaceDE/>
+              <w:autoSpaceDN/>
               <w:rPr>
                 <w:rFonts w:hint="eastAsia"/>
               </w:rPr>
             </w:pPr>
             <w:r>
-              <w:t>Moat</w:t>
+              <w:t>Doodle[</w:t>
+            </w:r>
+            <w:proofErr w:type="spellStart"/>
+            <w:r>
+              <w:rPr>
+                <w:rFonts w:ascii="Helvetica Neue" w:hAnsi="Helvetica Neue"/>
+                <w:color w:val="666666"/>
+                <w:sz w:val="21"/>
+                <w:szCs w:val="21"/>
+                <w:shd w:val="clear" w:color="auto" w:fill="FFFFFF"/>
+              </w:rPr>
+              <w:t>duːdl</w:t>
+            </w:r>
+            <w:proofErr w:type="spellEnd"/>
+            <w:r>
+              <w:rPr>
+                <w:rFonts w:ascii="Helvetica Neue" w:hAnsi="Helvetica Neue"/>
+                <w:color w:val="666666"/>
+                <w:sz w:val="21"/>
+                <w:szCs w:val="21"/>
+                <w:shd w:val="clear" w:color="auto" w:fill="FFFFFF"/>
+              </w:rPr>
+              <w:t>]</w:t>
             </w:r>
           </w:p>
         </w:tc>
@@ -2429,76 +2515,1909 @@
               <w:rPr>
                 <w:rFonts w:hint="eastAsia"/>
               </w:rPr>
-              <w:t>호</w:t>
-            </w:r>
-          </w:p>
-        </w:tc>
-      </w:tr>
-      <w:tr>
-        <w:tc>
-          <w:tcPr>
-            <w:tcW w:w="438" w:type="dxa"/>
-          </w:tcPr>
-          <w:p>
-            <w:r>
-              <w:rPr>
-                <w:rFonts w:hint="eastAsia"/>
-              </w:rPr>
-              <w:t>3</w:t>
-            </w:r>
-            <w:r>
-              <w:t>0</w:t>
-            </w:r>
-          </w:p>
-        </w:tc>
-        <w:tc>
-          <w:tcPr>
-            <w:tcW w:w="1684" w:type="dxa"/>
-          </w:tcPr>
-          <w:p>
-            <w:r>
-              <w:t>Pluck</w:t>
-            </w:r>
-          </w:p>
-        </w:tc>
-        <w:tc>
-          <w:tcPr>
-            <w:tcW w:w="2394" w:type="dxa"/>
-          </w:tcPr>
-          <w:p>
-            <w:r>
-              <w:rPr>
-                <w:rFonts w:hint="eastAsia"/>
-              </w:rPr>
-              <w:t>빼내다</w:t>
-            </w:r>
-          </w:p>
-        </w:tc>
-        <w:tc>
-          <w:tcPr>
-            <w:tcW w:w="441" w:type="dxa"/>
-          </w:tcPr>
-          <w:p>
-            <w:r>
-              <w:t>60</w:t>
-            </w:r>
-          </w:p>
-        </w:tc>
-        <w:tc>
-          <w:tcPr>
-            <w:tcW w:w="1984" w:type="dxa"/>
-          </w:tcPr>
-          <w:p/>
-        </w:tc>
-        <w:tc>
-          <w:tcPr>
-            <w:tcW w:w="2075" w:type="dxa"/>
-          </w:tcPr>
-          <w:p/>
+              <w:t>(지루해서)</w:t>
+            </w:r>
+            <w:r>
+              <w:t xml:space="preserve"> </w:t>
+            </w:r>
+            <w:r>
+              <w:rPr>
+                <w:rFonts w:hint="eastAsia"/>
+              </w:rPr>
+              <w:t>끼적거리다</w:t>
+            </w:r>
+          </w:p>
         </w:tc>
       </w:tr>
     </w:tbl>
     <w:p/>
+    <w:p/>
+    <w:p/>
+    <w:p>
+      <w:pPr>
+        <w:rPr>
+          <w:rFonts w:hint="eastAsia"/>
+        </w:rPr>
+      </w:pPr>
+    </w:p>
+    <w:tbl>
+      <w:tblPr>
+        <w:tblStyle w:val="a3"/>
+        <w:tblW w:w="0" w:type="auto"/>
+        <w:tblLook w:val="04A0" w:firstRow="1" w:lastRow="0" w:firstColumn="1" w:lastColumn="0" w:noHBand="0" w:noVBand="1"/>
+      </w:tblPr>
+      <w:tblGrid>
+        <w:gridCol w:w="438"/>
+        <w:gridCol w:w="1684"/>
+        <w:gridCol w:w="2394"/>
+        <w:gridCol w:w="441"/>
+        <w:gridCol w:w="1984"/>
+        <w:gridCol w:w="2075"/>
+      </w:tblGrid>
+      <w:tr>
+        <w:tc>
+          <w:tcPr>
+            <w:tcW w:w="438" w:type="dxa"/>
+            <w:shd w:val="clear" w:color="auto" w:fill="FFC000"/>
+          </w:tcPr>
+          <w:p>
+            <w:pPr>
+              <w:rPr>
+                <w:rFonts w:hint="eastAsia"/>
+              </w:rPr>
+            </w:pPr>
+            <w:r>
+              <w:rPr>
+                <w:rFonts w:hint="eastAsia"/>
+              </w:rPr>
+              <w:lastRenderedPageBreak/>
+              <w:t>2</w:t>
+            </w:r>
+          </w:p>
+        </w:tc>
+        <w:tc>
+          <w:tcPr>
+            <w:tcW w:w="1684" w:type="dxa"/>
+          </w:tcPr>
+          <w:p>
+            <w:r>
+              <w:rPr>
+                <w:rFonts w:hint="eastAsia"/>
+              </w:rPr>
+              <w:t>단어</w:t>
+            </w:r>
+          </w:p>
+        </w:tc>
+        <w:tc>
+          <w:tcPr>
+            <w:tcW w:w="2394" w:type="dxa"/>
+          </w:tcPr>
+          <w:p>
+            <w:r>
+              <w:rPr>
+                <w:rFonts w:hint="eastAsia"/>
+              </w:rPr>
+              <w:t>뜻</w:t>
+            </w:r>
+            <w:r>
+              <w:tab/>
+            </w:r>
+          </w:p>
+        </w:tc>
+        <w:tc>
+          <w:tcPr>
+            <w:tcW w:w="441" w:type="dxa"/>
+          </w:tcPr>
+          <w:p/>
+        </w:tc>
+        <w:tc>
+          <w:tcPr>
+            <w:tcW w:w="1984" w:type="dxa"/>
+          </w:tcPr>
+          <w:p>
+            <w:r>
+              <w:rPr>
+                <w:rFonts w:hint="eastAsia"/>
+              </w:rPr>
+              <w:t>단어</w:t>
+            </w:r>
+          </w:p>
+        </w:tc>
+        <w:tc>
+          <w:tcPr>
+            <w:tcW w:w="2075" w:type="dxa"/>
+          </w:tcPr>
+          <w:p>
+            <w:r>
+              <w:rPr>
+                <w:rFonts w:hint="eastAsia"/>
+              </w:rPr>
+              <w:t>뜻</w:t>
+            </w:r>
+          </w:p>
+        </w:tc>
+      </w:tr>
+      <w:tr>
+        <w:tc>
+          <w:tcPr>
+            <w:tcW w:w="438" w:type="dxa"/>
+          </w:tcPr>
+          <w:p>
+            <w:r>
+              <w:rPr>
+                <w:rFonts w:hint="eastAsia"/>
+              </w:rPr>
+              <w:t>1</w:t>
+            </w:r>
+          </w:p>
+        </w:tc>
+        <w:tc>
+          <w:tcPr>
+            <w:tcW w:w="1684" w:type="dxa"/>
+          </w:tcPr>
+          <w:p>
+            <w:r>
+              <w:t>End over end</w:t>
+            </w:r>
+          </w:p>
+        </w:tc>
+        <w:tc>
+          <w:tcPr>
+            <w:tcW w:w="2394" w:type="dxa"/>
+          </w:tcPr>
+          <w:p>
+            <w:r>
+              <w:rPr>
+                <w:rFonts w:hint="eastAsia"/>
+              </w:rPr>
+              <w:t>빙글빙글 돌다</w:t>
+            </w:r>
+          </w:p>
+        </w:tc>
+        <w:tc>
+          <w:tcPr>
+            <w:tcW w:w="441" w:type="dxa"/>
+          </w:tcPr>
+          <w:p>
+            <w:r>
+              <w:t>3</w:t>
+            </w:r>
+            <w:r>
+              <w:rPr>
+                <w:rFonts w:hint="eastAsia"/>
+              </w:rPr>
+              <w:t>1</w:t>
+            </w:r>
+          </w:p>
+        </w:tc>
+        <w:tc>
+          <w:tcPr>
+            <w:tcW w:w="1984" w:type="dxa"/>
+          </w:tcPr>
+          <w:p/>
+        </w:tc>
+        <w:tc>
+          <w:tcPr>
+            <w:tcW w:w="2075" w:type="dxa"/>
+          </w:tcPr>
+          <w:p/>
+        </w:tc>
+      </w:tr>
+      <w:tr>
+        <w:tc>
+          <w:tcPr>
+            <w:tcW w:w="438" w:type="dxa"/>
+          </w:tcPr>
+          <w:p>
+            <w:r>
+              <w:rPr>
+                <w:rFonts w:hint="eastAsia"/>
+              </w:rPr>
+              <w:t>2</w:t>
+            </w:r>
+          </w:p>
+        </w:tc>
+        <w:tc>
+          <w:tcPr>
+            <w:tcW w:w="1684" w:type="dxa"/>
+          </w:tcPr>
+          <w:p>
+            <w:r>
+              <w:t>Huff and puff</w:t>
+            </w:r>
+          </w:p>
+        </w:tc>
+        <w:tc>
+          <w:tcPr>
+            <w:tcW w:w="2394" w:type="dxa"/>
+          </w:tcPr>
+          <w:p>
+            <w:pPr>
+              <w:rPr>
+                <w:rFonts w:hint="eastAsia"/>
+              </w:rPr>
+            </w:pPr>
+            <w:r>
+              <w:rPr>
+                <w:rFonts w:hint="eastAsia"/>
+              </w:rPr>
+              <w:t>(</w:t>
+            </w:r>
+            <w:proofErr w:type="spellStart"/>
+            <w:r>
+              <w:rPr>
+                <w:rFonts w:hint="eastAsia"/>
+              </w:rPr>
+              <w:t>몹시지쳐서</w:t>
+            </w:r>
+            <w:proofErr w:type="spellEnd"/>
+            <w:r>
+              <w:rPr>
+                <w:rFonts w:hint="eastAsia"/>
+              </w:rPr>
+              <w:t>)헐떡거리다</w:t>
+            </w:r>
+          </w:p>
+        </w:tc>
+        <w:tc>
+          <w:tcPr>
+            <w:tcW w:w="441" w:type="dxa"/>
+          </w:tcPr>
+          <w:p>
+            <w:r>
+              <w:t>3</w:t>
+            </w:r>
+            <w:r>
+              <w:rPr>
+                <w:rFonts w:hint="eastAsia"/>
+              </w:rPr>
+              <w:t>2</w:t>
+            </w:r>
+          </w:p>
+        </w:tc>
+        <w:tc>
+          <w:tcPr>
+            <w:tcW w:w="1984" w:type="dxa"/>
+          </w:tcPr>
+          <w:p/>
+        </w:tc>
+        <w:tc>
+          <w:tcPr>
+            <w:tcW w:w="2075" w:type="dxa"/>
+          </w:tcPr>
+          <w:p/>
+        </w:tc>
+      </w:tr>
+      <w:tr>
+        <w:tc>
+          <w:tcPr>
+            <w:tcW w:w="438" w:type="dxa"/>
+          </w:tcPr>
+          <w:p>
+            <w:r>
+              <w:rPr>
+                <w:rFonts w:hint="eastAsia"/>
+              </w:rPr>
+              <w:t>3</w:t>
+            </w:r>
+          </w:p>
+        </w:tc>
+        <w:tc>
+          <w:tcPr>
+            <w:tcW w:w="1684" w:type="dxa"/>
+          </w:tcPr>
+          <w:p>
+            <w:r>
+              <w:rPr>
+                <w:rFonts w:hint="eastAsia"/>
+              </w:rPr>
+              <w:t>h</w:t>
+            </w:r>
+            <w:r>
+              <w:t>uff</w:t>
+            </w:r>
+          </w:p>
+        </w:tc>
+        <w:tc>
+          <w:tcPr>
+            <w:tcW w:w="2394" w:type="dxa"/>
+          </w:tcPr>
+          <w:p>
+            <w:pPr>
+              <w:rPr>
+                <w:rFonts w:hint="eastAsia"/>
+              </w:rPr>
+            </w:pPr>
+            <w:r>
+              <w:rPr>
+                <w:rFonts w:hint="eastAsia"/>
+              </w:rPr>
+              <w:t>씩씩거리다</w:t>
+            </w:r>
+          </w:p>
+        </w:tc>
+        <w:tc>
+          <w:tcPr>
+            <w:tcW w:w="441" w:type="dxa"/>
+          </w:tcPr>
+          <w:p>
+            <w:r>
+              <w:t>3</w:t>
+            </w:r>
+            <w:r>
+              <w:rPr>
+                <w:rFonts w:hint="eastAsia"/>
+              </w:rPr>
+              <w:t>3</w:t>
+            </w:r>
+          </w:p>
+        </w:tc>
+        <w:tc>
+          <w:tcPr>
+            <w:tcW w:w="1984" w:type="dxa"/>
+          </w:tcPr>
+          <w:p/>
+        </w:tc>
+        <w:tc>
+          <w:tcPr>
+            <w:tcW w:w="2075" w:type="dxa"/>
+          </w:tcPr>
+          <w:p/>
+        </w:tc>
+      </w:tr>
+      <w:tr>
+        <w:tc>
+          <w:tcPr>
+            <w:tcW w:w="438" w:type="dxa"/>
+          </w:tcPr>
+          <w:p>
+            <w:r>
+              <w:rPr>
+                <w:rFonts w:hint="eastAsia"/>
+              </w:rPr>
+              <w:t>4</w:t>
+            </w:r>
+          </w:p>
+        </w:tc>
+        <w:tc>
+          <w:tcPr>
+            <w:tcW w:w="1684" w:type="dxa"/>
+          </w:tcPr>
+          <w:p>
+            <w:r>
+              <w:rPr>
+                <w:rFonts w:hint="eastAsia"/>
+              </w:rPr>
+              <w:t>p</w:t>
+            </w:r>
+            <w:r>
+              <w:t>uff</w:t>
+            </w:r>
+          </w:p>
+        </w:tc>
+        <w:tc>
+          <w:tcPr>
+            <w:tcW w:w="2394" w:type="dxa"/>
+          </w:tcPr>
+          <w:p>
+            <w:pPr>
+              <w:rPr>
+                <w:rFonts w:hint="eastAsia"/>
+              </w:rPr>
+            </w:pPr>
+            <w:r>
+              <w:rPr>
+                <w:rFonts w:hint="eastAsia"/>
+              </w:rPr>
+              <w:t>숨을 헐떡거리다</w:t>
+            </w:r>
+          </w:p>
+        </w:tc>
+        <w:tc>
+          <w:tcPr>
+            <w:tcW w:w="441" w:type="dxa"/>
+          </w:tcPr>
+          <w:p>
+            <w:r>
+              <w:t>3</w:t>
+            </w:r>
+            <w:r>
+              <w:rPr>
+                <w:rFonts w:hint="eastAsia"/>
+              </w:rPr>
+              <w:t>4</w:t>
+            </w:r>
+          </w:p>
+        </w:tc>
+        <w:tc>
+          <w:tcPr>
+            <w:tcW w:w="1984" w:type="dxa"/>
+          </w:tcPr>
+          <w:p/>
+        </w:tc>
+        <w:tc>
+          <w:tcPr>
+            <w:tcW w:w="2075" w:type="dxa"/>
+          </w:tcPr>
+          <w:p/>
+        </w:tc>
+      </w:tr>
+      <w:tr>
+        <w:tc>
+          <w:tcPr>
+            <w:tcW w:w="438" w:type="dxa"/>
+          </w:tcPr>
+          <w:p>
+            <w:r>
+              <w:rPr>
+                <w:rFonts w:hint="eastAsia"/>
+              </w:rPr>
+              <w:t>5</w:t>
+            </w:r>
+          </w:p>
+        </w:tc>
+        <w:tc>
+          <w:tcPr>
+            <w:tcW w:w="1684" w:type="dxa"/>
+          </w:tcPr>
+          <w:p>
+            <w:pPr>
+              <w:rPr>
+                <w:rFonts w:hint="eastAsia"/>
+              </w:rPr>
+            </w:pPr>
+            <w:r>
+              <w:rPr>
+                <w:rFonts w:hint="eastAsia"/>
+              </w:rPr>
+              <w:t>p</w:t>
+            </w:r>
+            <w:r>
+              <w:t>ound</w:t>
+            </w:r>
+          </w:p>
+        </w:tc>
+        <w:tc>
+          <w:tcPr>
+            <w:tcW w:w="2394" w:type="dxa"/>
+          </w:tcPr>
+          <w:p>
+            <w:r>
+              <w:rPr>
+                <w:rFonts w:hint="eastAsia"/>
+              </w:rPr>
+              <w:t>머리가 지끈거리다,</w:t>
+            </w:r>
+            <w:r>
+              <w:t xml:space="preserve"> </w:t>
+            </w:r>
+            <w:r>
+              <w:rPr>
+                <w:rFonts w:hint="eastAsia"/>
+              </w:rPr>
+              <w:t>가슴이 뛰다</w:t>
+            </w:r>
+          </w:p>
+        </w:tc>
+        <w:tc>
+          <w:tcPr>
+            <w:tcW w:w="441" w:type="dxa"/>
+          </w:tcPr>
+          <w:p>
+            <w:r>
+              <w:t>3</w:t>
+            </w:r>
+            <w:r>
+              <w:rPr>
+                <w:rFonts w:hint="eastAsia"/>
+              </w:rPr>
+              <w:t>5</w:t>
+            </w:r>
+          </w:p>
+        </w:tc>
+        <w:tc>
+          <w:tcPr>
+            <w:tcW w:w="1984" w:type="dxa"/>
+          </w:tcPr>
+          <w:p/>
+        </w:tc>
+        <w:tc>
+          <w:tcPr>
+            <w:tcW w:w="2075" w:type="dxa"/>
+          </w:tcPr>
+          <w:p/>
+        </w:tc>
+      </w:tr>
+      <w:tr>
+        <w:tc>
+          <w:tcPr>
+            <w:tcW w:w="438" w:type="dxa"/>
+          </w:tcPr>
+          <w:p>
+            <w:r>
+              <w:rPr>
+                <w:rFonts w:hint="eastAsia"/>
+              </w:rPr>
+              <w:t>6</w:t>
+            </w:r>
+          </w:p>
+        </w:tc>
+        <w:tc>
+          <w:tcPr>
+            <w:tcW w:w="1684" w:type="dxa"/>
+          </w:tcPr>
+          <w:p>
+            <w:r>
+              <w:rPr>
+                <w:rFonts w:hint="eastAsia"/>
+              </w:rPr>
+              <w:t>c</w:t>
+            </w:r>
+            <w:r>
+              <w:t>radle</w:t>
+            </w:r>
+          </w:p>
+        </w:tc>
+        <w:tc>
+          <w:tcPr>
+            <w:tcW w:w="2394" w:type="dxa"/>
+          </w:tcPr>
+          <w:p>
+            <w:pPr>
+              <w:rPr>
+                <w:rFonts w:hint="eastAsia"/>
+              </w:rPr>
+            </w:pPr>
+            <w:r>
+              <w:rPr>
+                <w:rFonts w:hint="eastAsia"/>
+              </w:rPr>
+              <w:t>요람,</w:t>
+            </w:r>
+            <w:r>
+              <w:t xml:space="preserve"> </w:t>
+            </w:r>
+            <w:r>
+              <w:rPr>
+                <w:rFonts w:hint="eastAsia"/>
+              </w:rPr>
+              <w:t>부드럽게 안다</w:t>
+            </w:r>
+          </w:p>
+        </w:tc>
+        <w:tc>
+          <w:tcPr>
+            <w:tcW w:w="441" w:type="dxa"/>
+          </w:tcPr>
+          <w:p>
+            <w:r>
+              <w:t>3</w:t>
+            </w:r>
+            <w:r>
+              <w:rPr>
+                <w:rFonts w:hint="eastAsia"/>
+              </w:rPr>
+              <w:t>6</w:t>
+            </w:r>
+          </w:p>
+        </w:tc>
+        <w:tc>
+          <w:tcPr>
+            <w:tcW w:w="1984" w:type="dxa"/>
+          </w:tcPr>
+          <w:p/>
+        </w:tc>
+        <w:tc>
+          <w:tcPr>
+            <w:tcW w:w="2075" w:type="dxa"/>
+          </w:tcPr>
+          <w:p/>
+        </w:tc>
+      </w:tr>
+      <w:tr>
+        <w:tc>
+          <w:tcPr>
+            <w:tcW w:w="438" w:type="dxa"/>
+          </w:tcPr>
+          <w:p>
+            <w:r>
+              <w:rPr>
+                <w:rFonts w:hint="eastAsia"/>
+              </w:rPr>
+              <w:t>7</w:t>
+            </w:r>
+          </w:p>
+        </w:tc>
+        <w:tc>
+          <w:tcPr>
+            <w:tcW w:w="1684" w:type="dxa"/>
+          </w:tcPr>
+          <w:p>
+            <w:r>
+              <w:t>flatte</w:t>
+            </w:r>
+            <w:r>
+              <w:t>n</w:t>
+            </w:r>
+          </w:p>
+        </w:tc>
+        <w:tc>
+          <w:tcPr>
+            <w:tcW w:w="2394" w:type="dxa"/>
+          </w:tcPr>
+          <w:p>
+            <w:pPr>
+              <w:rPr>
+                <w:rFonts w:hint="eastAsia"/>
+              </w:rPr>
+            </w:pPr>
+            <w:r>
+              <w:rPr>
+                <w:rFonts w:hint="eastAsia"/>
+              </w:rPr>
+              <w:t>납작해지다</w:t>
+            </w:r>
+          </w:p>
+        </w:tc>
+        <w:tc>
+          <w:tcPr>
+            <w:tcW w:w="441" w:type="dxa"/>
+          </w:tcPr>
+          <w:p>
+            <w:r>
+              <w:t>3</w:t>
+            </w:r>
+            <w:r>
+              <w:rPr>
+                <w:rFonts w:hint="eastAsia"/>
+              </w:rPr>
+              <w:t>7</w:t>
+            </w:r>
+          </w:p>
+        </w:tc>
+        <w:tc>
+          <w:tcPr>
+            <w:tcW w:w="1984" w:type="dxa"/>
+          </w:tcPr>
+          <w:p/>
+        </w:tc>
+        <w:tc>
+          <w:tcPr>
+            <w:tcW w:w="2075" w:type="dxa"/>
+          </w:tcPr>
+          <w:p/>
+        </w:tc>
+      </w:tr>
+      <w:tr>
+        <w:tc>
+          <w:tcPr>
+            <w:tcW w:w="438" w:type="dxa"/>
+          </w:tcPr>
+          <w:p>
+            <w:r>
+              <w:rPr>
+                <w:rFonts w:hint="eastAsia"/>
+              </w:rPr>
+              <w:t>8</w:t>
+            </w:r>
+          </w:p>
+        </w:tc>
+        <w:tc>
+          <w:tcPr>
+            <w:tcW w:w="1684" w:type="dxa"/>
+          </w:tcPr>
+          <w:p/>
+        </w:tc>
+        <w:tc>
+          <w:tcPr>
+            <w:tcW w:w="2394" w:type="dxa"/>
+          </w:tcPr>
+          <w:p/>
+        </w:tc>
+        <w:tc>
+          <w:tcPr>
+            <w:tcW w:w="441" w:type="dxa"/>
+          </w:tcPr>
+          <w:p>
+            <w:r>
+              <w:t>3</w:t>
+            </w:r>
+            <w:r>
+              <w:rPr>
+                <w:rFonts w:hint="eastAsia"/>
+              </w:rPr>
+              <w:t>8</w:t>
+            </w:r>
+          </w:p>
+        </w:tc>
+        <w:tc>
+          <w:tcPr>
+            <w:tcW w:w="1984" w:type="dxa"/>
+          </w:tcPr>
+          <w:p/>
+        </w:tc>
+        <w:tc>
+          <w:tcPr>
+            <w:tcW w:w="2075" w:type="dxa"/>
+          </w:tcPr>
+          <w:p/>
+        </w:tc>
+      </w:tr>
+      <w:tr>
+        <w:tc>
+          <w:tcPr>
+            <w:tcW w:w="438" w:type="dxa"/>
+          </w:tcPr>
+          <w:p>
+            <w:r>
+              <w:rPr>
+                <w:rFonts w:hint="eastAsia"/>
+              </w:rPr>
+              <w:t>9</w:t>
+            </w:r>
+          </w:p>
+        </w:tc>
+        <w:tc>
+          <w:tcPr>
+            <w:tcW w:w="1684" w:type="dxa"/>
+          </w:tcPr>
+          <w:p/>
+        </w:tc>
+        <w:tc>
+          <w:tcPr>
+            <w:tcW w:w="2394" w:type="dxa"/>
+          </w:tcPr>
+          <w:p/>
+        </w:tc>
+        <w:tc>
+          <w:tcPr>
+            <w:tcW w:w="441" w:type="dxa"/>
+          </w:tcPr>
+          <w:p>
+            <w:r>
+              <w:t>3</w:t>
+            </w:r>
+            <w:r>
+              <w:rPr>
+                <w:rFonts w:hint="eastAsia"/>
+              </w:rPr>
+              <w:t>9</w:t>
+            </w:r>
+          </w:p>
+        </w:tc>
+        <w:tc>
+          <w:tcPr>
+            <w:tcW w:w="1984" w:type="dxa"/>
+          </w:tcPr>
+          <w:p/>
+        </w:tc>
+        <w:tc>
+          <w:tcPr>
+            <w:tcW w:w="2075" w:type="dxa"/>
+          </w:tcPr>
+          <w:p/>
+        </w:tc>
+      </w:tr>
+      <w:tr>
+        <w:tc>
+          <w:tcPr>
+            <w:tcW w:w="438" w:type="dxa"/>
+          </w:tcPr>
+          <w:p>
+            <w:r>
+              <w:rPr>
+                <w:rFonts w:hint="eastAsia"/>
+              </w:rPr>
+              <w:t>1</w:t>
+            </w:r>
+            <w:r>
+              <w:t>0</w:t>
+            </w:r>
+          </w:p>
+        </w:tc>
+        <w:tc>
+          <w:tcPr>
+            <w:tcW w:w="1684" w:type="dxa"/>
+          </w:tcPr>
+          <w:p/>
+        </w:tc>
+        <w:tc>
+          <w:tcPr>
+            <w:tcW w:w="2394" w:type="dxa"/>
+          </w:tcPr>
+          <w:p/>
+        </w:tc>
+        <w:tc>
+          <w:tcPr>
+            <w:tcW w:w="441" w:type="dxa"/>
+          </w:tcPr>
+          <w:p>
+            <w:r>
+              <w:t>40</w:t>
+            </w:r>
+          </w:p>
+        </w:tc>
+        <w:tc>
+          <w:tcPr>
+            <w:tcW w:w="1984" w:type="dxa"/>
+          </w:tcPr>
+          <w:p/>
+        </w:tc>
+        <w:tc>
+          <w:tcPr>
+            <w:tcW w:w="2075" w:type="dxa"/>
+          </w:tcPr>
+          <w:p/>
+        </w:tc>
+      </w:tr>
+      <w:tr>
+        <w:tc>
+          <w:tcPr>
+            <w:tcW w:w="438" w:type="dxa"/>
+          </w:tcPr>
+          <w:p>
+            <w:r>
+              <w:rPr>
+                <w:rFonts w:hint="eastAsia"/>
+              </w:rPr>
+              <w:t>1</w:t>
+            </w:r>
+            <w:r>
+              <w:t>1</w:t>
+            </w:r>
+          </w:p>
+        </w:tc>
+        <w:tc>
+          <w:tcPr>
+            <w:tcW w:w="1684" w:type="dxa"/>
+          </w:tcPr>
+          <w:p/>
+        </w:tc>
+        <w:tc>
+          <w:tcPr>
+            <w:tcW w:w="2394" w:type="dxa"/>
+          </w:tcPr>
+          <w:p/>
+        </w:tc>
+        <w:tc>
+          <w:tcPr>
+            <w:tcW w:w="441" w:type="dxa"/>
+          </w:tcPr>
+          <w:p>
+            <w:r>
+              <w:t>41</w:t>
+            </w:r>
+          </w:p>
+        </w:tc>
+        <w:tc>
+          <w:tcPr>
+            <w:tcW w:w="1984" w:type="dxa"/>
+          </w:tcPr>
+          <w:p/>
+        </w:tc>
+        <w:tc>
+          <w:tcPr>
+            <w:tcW w:w="2075" w:type="dxa"/>
+          </w:tcPr>
+          <w:p/>
+        </w:tc>
+      </w:tr>
+      <w:tr>
+        <w:tc>
+          <w:tcPr>
+            <w:tcW w:w="438" w:type="dxa"/>
+          </w:tcPr>
+          <w:p>
+            <w:r>
+              <w:rPr>
+                <w:rFonts w:hint="eastAsia"/>
+              </w:rPr>
+              <w:t>1</w:t>
+            </w:r>
+            <w:r>
+              <w:t>2</w:t>
+            </w:r>
+          </w:p>
+        </w:tc>
+        <w:tc>
+          <w:tcPr>
+            <w:tcW w:w="1684" w:type="dxa"/>
+          </w:tcPr>
+          <w:p/>
+        </w:tc>
+        <w:tc>
+          <w:tcPr>
+            <w:tcW w:w="2394" w:type="dxa"/>
+          </w:tcPr>
+          <w:p/>
+        </w:tc>
+        <w:tc>
+          <w:tcPr>
+            <w:tcW w:w="441" w:type="dxa"/>
+          </w:tcPr>
+          <w:p>
+            <w:r>
+              <w:t>42</w:t>
+            </w:r>
+          </w:p>
+        </w:tc>
+        <w:tc>
+          <w:tcPr>
+            <w:tcW w:w="1984" w:type="dxa"/>
+          </w:tcPr>
+          <w:p/>
+        </w:tc>
+        <w:tc>
+          <w:tcPr>
+            <w:tcW w:w="2075" w:type="dxa"/>
+          </w:tcPr>
+          <w:p/>
+        </w:tc>
+      </w:tr>
+      <w:tr>
+        <w:tc>
+          <w:tcPr>
+            <w:tcW w:w="438" w:type="dxa"/>
+          </w:tcPr>
+          <w:p>
+            <w:r>
+              <w:rPr>
+                <w:rFonts w:hint="eastAsia"/>
+              </w:rPr>
+              <w:t>1</w:t>
+            </w:r>
+            <w:r>
+              <w:t>3</w:t>
+            </w:r>
+          </w:p>
+        </w:tc>
+        <w:tc>
+          <w:tcPr>
+            <w:tcW w:w="1684" w:type="dxa"/>
+          </w:tcPr>
+          <w:p/>
+        </w:tc>
+        <w:tc>
+          <w:tcPr>
+            <w:tcW w:w="2394" w:type="dxa"/>
+          </w:tcPr>
+          <w:p/>
+        </w:tc>
+        <w:tc>
+          <w:tcPr>
+            <w:tcW w:w="441" w:type="dxa"/>
+          </w:tcPr>
+          <w:p>
+            <w:r>
+              <w:t>43</w:t>
+            </w:r>
+          </w:p>
+        </w:tc>
+        <w:tc>
+          <w:tcPr>
+            <w:tcW w:w="1984" w:type="dxa"/>
+          </w:tcPr>
+          <w:p/>
+        </w:tc>
+        <w:tc>
+          <w:tcPr>
+            <w:tcW w:w="2075" w:type="dxa"/>
+          </w:tcPr>
+          <w:p/>
+        </w:tc>
+      </w:tr>
+      <w:tr>
+        <w:tc>
+          <w:tcPr>
+            <w:tcW w:w="438" w:type="dxa"/>
+          </w:tcPr>
+          <w:p>
+            <w:r>
+              <w:rPr>
+                <w:rFonts w:hint="eastAsia"/>
+              </w:rPr>
+              <w:t>1</w:t>
+            </w:r>
+            <w:r>
+              <w:t>4</w:t>
+            </w:r>
+          </w:p>
+        </w:tc>
+        <w:tc>
+          <w:tcPr>
+            <w:tcW w:w="1684" w:type="dxa"/>
+          </w:tcPr>
+          <w:p/>
+        </w:tc>
+        <w:tc>
+          <w:tcPr>
+            <w:tcW w:w="2394" w:type="dxa"/>
+          </w:tcPr>
+          <w:p/>
+        </w:tc>
+        <w:tc>
+          <w:tcPr>
+            <w:tcW w:w="441" w:type="dxa"/>
+          </w:tcPr>
+          <w:p>
+            <w:r>
+              <w:t>44</w:t>
+            </w:r>
+          </w:p>
+        </w:tc>
+        <w:tc>
+          <w:tcPr>
+            <w:tcW w:w="1984" w:type="dxa"/>
+          </w:tcPr>
+          <w:p/>
+        </w:tc>
+        <w:tc>
+          <w:tcPr>
+            <w:tcW w:w="2075" w:type="dxa"/>
+          </w:tcPr>
+          <w:p/>
+        </w:tc>
+      </w:tr>
+      <w:tr>
+        <w:tc>
+          <w:tcPr>
+            <w:tcW w:w="438" w:type="dxa"/>
+          </w:tcPr>
+          <w:p>
+            <w:r>
+              <w:rPr>
+                <w:rFonts w:hint="eastAsia"/>
+              </w:rPr>
+              <w:t>1</w:t>
+            </w:r>
+            <w:r>
+              <w:t>5</w:t>
+            </w:r>
+          </w:p>
+        </w:tc>
+        <w:tc>
+          <w:tcPr>
+            <w:tcW w:w="1684" w:type="dxa"/>
+          </w:tcPr>
+          <w:p/>
+        </w:tc>
+        <w:tc>
+          <w:tcPr>
+            <w:tcW w:w="2394" w:type="dxa"/>
+          </w:tcPr>
+          <w:p/>
+        </w:tc>
+        <w:tc>
+          <w:tcPr>
+            <w:tcW w:w="441" w:type="dxa"/>
+          </w:tcPr>
+          <w:p>
+            <w:r>
+              <w:t>45</w:t>
+            </w:r>
+          </w:p>
+        </w:tc>
+        <w:tc>
+          <w:tcPr>
+            <w:tcW w:w="1984" w:type="dxa"/>
+          </w:tcPr>
+          <w:p/>
+        </w:tc>
+        <w:tc>
+          <w:tcPr>
+            <w:tcW w:w="2075" w:type="dxa"/>
+          </w:tcPr>
+          <w:p/>
+        </w:tc>
+      </w:tr>
+      <w:tr>
+        <w:tc>
+          <w:tcPr>
+            <w:tcW w:w="438" w:type="dxa"/>
+          </w:tcPr>
+          <w:p>
+            <w:r>
+              <w:rPr>
+                <w:rFonts w:hint="eastAsia"/>
+              </w:rPr>
+              <w:t>1</w:t>
+            </w:r>
+            <w:r>
+              <w:t>6</w:t>
+            </w:r>
+          </w:p>
+        </w:tc>
+        <w:tc>
+          <w:tcPr>
+            <w:tcW w:w="1684" w:type="dxa"/>
+          </w:tcPr>
+          <w:p/>
+        </w:tc>
+        <w:tc>
+          <w:tcPr>
+            <w:tcW w:w="2394" w:type="dxa"/>
+          </w:tcPr>
+          <w:p/>
+        </w:tc>
+        <w:tc>
+          <w:tcPr>
+            <w:tcW w:w="441" w:type="dxa"/>
+          </w:tcPr>
+          <w:p>
+            <w:r>
+              <w:t>46</w:t>
+            </w:r>
+          </w:p>
+        </w:tc>
+        <w:tc>
+          <w:tcPr>
+            <w:tcW w:w="1984" w:type="dxa"/>
+          </w:tcPr>
+          <w:p/>
+        </w:tc>
+        <w:tc>
+          <w:tcPr>
+            <w:tcW w:w="2075" w:type="dxa"/>
+          </w:tcPr>
+          <w:p/>
+        </w:tc>
+      </w:tr>
+      <w:tr>
+        <w:tc>
+          <w:tcPr>
+            <w:tcW w:w="438" w:type="dxa"/>
+          </w:tcPr>
+          <w:p>
+            <w:r>
+              <w:rPr>
+                <w:rFonts w:hint="eastAsia"/>
+              </w:rPr>
+              <w:t>1</w:t>
+            </w:r>
+            <w:r>
+              <w:t>7</w:t>
+            </w:r>
+          </w:p>
+        </w:tc>
+        <w:tc>
+          <w:tcPr>
+            <w:tcW w:w="1684" w:type="dxa"/>
+          </w:tcPr>
+          <w:p/>
+        </w:tc>
+        <w:tc>
+          <w:tcPr>
+            <w:tcW w:w="2394" w:type="dxa"/>
+          </w:tcPr>
+          <w:p/>
+        </w:tc>
+        <w:tc>
+          <w:tcPr>
+            <w:tcW w:w="441" w:type="dxa"/>
+          </w:tcPr>
+          <w:p>
+            <w:r>
+              <w:t>47</w:t>
+            </w:r>
+          </w:p>
+        </w:tc>
+        <w:tc>
+          <w:tcPr>
+            <w:tcW w:w="1984" w:type="dxa"/>
+          </w:tcPr>
+          <w:p/>
+        </w:tc>
+        <w:tc>
+          <w:tcPr>
+            <w:tcW w:w="2075" w:type="dxa"/>
+          </w:tcPr>
+          <w:p/>
+        </w:tc>
+      </w:tr>
+      <w:tr>
+        <w:tc>
+          <w:tcPr>
+            <w:tcW w:w="438" w:type="dxa"/>
+          </w:tcPr>
+          <w:p>
+            <w:r>
+              <w:rPr>
+                <w:rFonts w:hint="eastAsia"/>
+              </w:rPr>
+              <w:t>1</w:t>
+            </w:r>
+            <w:r>
+              <w:t>8</w:t>
+            </w:r>
+          </w:p>
+        </w:tc>
+        <w:tc>
+          <w:tcPr>
+            <w:tcW w:w="1684" w:type="dxa"/>
+          </w:tcPr>
+          <w:p/>
+        </w:tc>
+        <w:tc>
+          <w:tcPr>
+            <w:tcW w:w="2394" w:type="dxa"/>
+          </w:tcPr>
+          <w:p/>
+        </w:tc>
+        <w:tc>
+          <w:tcPr>
+            <w:tcW w:w="441" w:type="dxa"/>
+          </w:tcPr>
+          <w:p>
+            <w:r>
+              <w:t>48</w:t>
+            </w:r>
+          </w:p>
+        </w:tc>
+        <w:tc>
+          <w:tcPr>
+            <w:tcW w:w="1984" w:type="dxa"/>
+          </w:tcPr>
+          <w:p/>
+        </w:tc>
+        <w:tc>
+          <w:tcPr>
+            <w:tcW w:w="2075" w:type="dxa"/>
+          </w:tcPr>
+          <w:p/>
+        </w:tc>
+      </w:tr>
+      <w:tr>
+        <w:tc>
+          <w:tcPr>
+            <w:tcW w:w="438" w:type="dxa"/>
+          </w:tcPr>
+          <w:p>
+            <w:r>
+              <w:rPr>
+                <w:rFonts w:hint="eastAsia"/>
+              </w:rPr>
+              <w:t>1</w:t>
+            </w:r>
+            <w:r>
+              <w:t>9</w:t>
+            </w:r>
+          </w:p>
+        </w:tc>
+        <w:tc>
+          <w:tcPr>
+            <w:tcW w:w="1684" w:type="dxa"/>
+          </w:tcPr>
+          <w:p/>
+        </w:tc>
+        <w:tc>
+          <w:tcPr>
+            <w:tcW w:w="2394" w:type="dxa"/>
+          </w:tcPr>
+          <w:p/>
+        </w:tc>
+        <w:tc>
+          <w:tcPr>
+            <w:tcW w:w="441" w:type="dxa"/>
+          </w:tcPr>
+          <w:p>
+            <w:r>
+              <w:t>49</w:t>
+            </w:r>
+          </w:p>
+        </w:tc>
+        <w:tc>
+          <w:tcPr>
+            <w:tcW w:w="1984" w:type="dxa"/>
+          </w:tcPr>
+          <w:p/>
+        </w:tc>
+        <w:tc>
+          <w:tcPr>
+            <w:tcW w:w="2075" w:type="dxa"/>
+          </w:tcPr>
+          <w:p/>
+        </w:tc>
+      </w:tr>
+      <w:tr>
+        <w:tc>
+          <w:tcPr>
+            <w:tcW w:w="438" w:type="dxa"/>
+          </w:tcPr>
+          <w:p>
+            <w:r>
+              <w:rPr>
+                <w:rFonts w:hint="eastAsia"/>
+              </w:rPr>
+              <w:t>2</w:t>
+            </w:r>
+            <w:r>
+              <w:t>0</w:t>
+            </w:r>
+          </w:p>
+        </w:tc>
+        <w:tc>
+          <w:tcPr>
+            <w:tcW w:w="1684" w:type="dxa"/>
+          </w:tcPr>
+          <w:p/>
+        </w:tc>
+        <w:tc>
+          <w:tcPr>
+            <w:tcW w:w="2394" w:type="dxa"/>
+          </w:tcPr>
+          <w:p/>
+        </w:tc>
+        <w:tc>
+          <w:tcPr>
+            <w:tcW w:w="441" w:type="dxa"/>
+          </w:tcPr>
+          <w:p>
+            <w:r>
+              <w:t>50</w:t>
+            </w:r>
+          </w:p>
+        </w:tc>
+        <w:tc>
+          <w:tcPr>
+            <w:tcW w:w="1984" w:type="dxa"/>
+          </w:tcPr>
+          <w:p/>
+        </w:tc>
+        <w:tc>
+          <w:tcPr>
+            <w:tcW w:w="2075" w:type="dxa"/>
+          </w:tcPr>
+          <w:p/>
+        </w:tc>
+      </w:tr>
+      <w:tr>
+        <w:tc>
+          <w:tcPr>
+            <w:tcW w:w="438" w:type="dxa"/>
+          </w:tcPr>
+          <w:p>
+            <w:r>
+              <w:rPr>
+                <w:rFonts w:hint="eastAsia"/>
+              </w:rPr>
+              <w:t>2</w:t>
+            </w:r>
+            <w:r>
+              <w:t>1</w:t>
+            </w:r>
+          </w:p>
+        </w:tc>
+        <w:tc>
+          <w:tcPr>
+            <w:tcW w:w="1684" w:type="dxa"/>
+          </w:tcPr>
+          <w:p/>
+        </w:tc>
+        <w:tc>
+          <w:tcPr>
+            <w:tcW w:w="2394" w:type="dxa"/>
+          </w:tcPr>
+          <w:p/>
+        </w:tc>
+        <w:tc>
+          <w:tcPr>
+            <w:tcW w:w="441" w:type="dxa"/>
+          </w:tcPr>
+          <w:p>
+            <w:r>
+              <w:t>51</w:t>
+            </w:r>
+          </w:p>
+        </w:tc>
+        <w:tc>
+          <w:tcPr>
+            <w:tcW w:w="1984" w:type="dxa"/>
+          </w:tcPr>
+          <w:p/>
+        </w:tc>
+        <w:tc>
+          <w:tcPr>
+            <w:tcW w:w="2075" w:type="dxa"/>
+          </w:tcPr>
+          <w:p/>
+        </w:tc>
+      </w:tr>
+      <w:tr>
+        <w:tc>
+          <w:tcPr>
+            <w:tcW w:w="438" w:type="dxa"/>
+          </w:tcPr>
+          <w:p>
+            <w:r>
+              <w:rPr>
+                <w:rFonts w:hint="eastAsia"/>
+              </w:rPr>
+              <w:t>2</w:t>
+            </w:r>
+            <w:r>
+              <w:t>2</w:t>
+            </w:r>
+          </w:p>
+        </w:tc>
+        <w:tc>
+          <w:tcPr>
+            <w:tcW w:w="1684" w:type="dxa"/>
+          </w:tcPr>
+          <w:p/>
+        </w:tc>
+        <w:tc>
+          <w:tcPr>
+            <w:tcW w:w="2394" w:type="dxa"/>
+          </w:tcPr>
+          <w:p/>
+        </w:tc>
+        <w:tc>
+          <w:tcPr>
+            <w:tcW w:w="441" w:type="dxa"/>
+          </w:tcPr>
+          <w:p>
+            <w:r>
+              <w:t>52</w:t>
+            </w:r>
+          </w:p>
+        </w:tc>
+        <w:tc>
+          <w:tcPr>
+            <w:tcW w:w="1984" w:type="dxa"/>
+          </w:tcPr>
+          <w:p/>
+        </w:tc>
+        <w:tc>
+          <w:tcPr>
+            <w:tcW w:w="2075" w:type="dxa"/>
+          </w:tcPr>
+          <w:p/>
+        </w:tc>
+      </w:tr>
+      <w:tr>
+        <w:tc>
+          <w:tcPr>
+            <w:tcW w:w="438" w:type="dxa"/>
+          </w:tcPr>
+          <w:p>
+            <w:r>
+              <w:rPr>
+                <w:rFonts w:hint="eastAsia"/>
+              </w:rPr>
+              <w:t>2</w:t>
+            </w:r>
+            <w:r>
+              <w:t>3</w:t>
+            </w:r>
+          </w:p>
+        </w:tc>
+        <w:tc>
+          <w:tcPr>
+            <w:tcW w:w="1684" w:type="dxa"/>
+          </w:tcPr>
+          <w:p/>
+        </w:tc>
+        <w:tc>
+          <w:tcPr>
+            <w:tcW w:w="2394" w:type="dxa"/>
+          </w:tcPr>
+          <w:p/>
+        </w:tc>
+        <w:tc>
+          <w:tcPr>
+            <w:tcW w:w="441" w:type="dxa"/>
+          </w:tcPr>
+          <w:p>
+            <w:r>
+              <w:t>53</w:t>
+            </w:r>
+          </w:p>
+        </w:tc>
+        <w:tc>
+          <w:tcPr>
+            <w:tcW w:w="1984" w:type="dxa"/>
+          </w:tcPr>
+          <w:p>
+            <w:pPr>
+              <w:widowControl/>
+              <w:wordWrap/>
+              <w:autoSpaceDE/>
+              <w:autoSpaceDN/>
+              <w:rPr>
+                <w:sz w:val="10"/>
+                <w:szCs w:val="15"/>
+              </w:rPr>
+            </w:pPr>
+          </w:p>
+        </w:tc>
+        <w:tc>
+          <w:tcPr>
+            <w:tcW w:w="2075" w:type="dxa"/>
+          </w:tcPr>
+          <w:p/>
+        </w:tc>
+      </w:tr>
+      <w:tr>
+        <w:tc>
+          <w:tcPr>
+            <w:tcW w:w="438" w:type="dxa"/>
+          </w:tcPr>
+          <w:p>
+            <w:r>
+              <w:rPr>
+                <w:rFonts w:hint="eastAsia"/>
+              </w:rPr>
+              <w:t>2</w:t>
+            </w:r>
+            <w:r>
+              <w:t>4</w:t>
+            </w:r>
+          </w:p>
+        </w:tc>
+        <w:tc>
+          <w:tcPr>
+            <w:tcW w:w="1684" w:type="dxa"/>
+          </w:tcPr>
+          <w:p/>
+        </w:tc>
+        <w:tc>
+          <w:tcPr>
+            <w:tcW w:w="2394" w:type="dxa"/>
+          </w:tcPr>
+          <w:p/>
+        </w:tc>
+        <w:tc>
+          <w:tcPr>
+            <w:tcW w:w="441" w:type="dxa"/>
+          </w:tcPr>
+          <w:p>
+            <w:r>
+              <w:t>54</w:t>
+            </w:r>
+          </w:p>
+        </w:tc>
+        <w:tc>
+          <w:tcPr>
+            <w:tcW w:w="1984" w:type="dxa"/>
+          </w:tcPr>
+          <w:p/>
+        </w:tc>
+        <w:tc>
+          <w:tcPr>
+            <w:tcW w:w="2075" w:type="dxa"/>
+          </w:tcPr>
+          <w:p/>
+        </w:tc>
+      </w:tr>
+      <w:tr>
+        <w:tc>
+          <w:tcPr>
+            <w:tcW w:w="438" w:type="dxa"/>
+          </w:tcPr>
+          <w:p>
+            <w:r>
+              <w:rPr>
+                <w:rFonts w:hint="eastAsia"/>
+              </w:rPr>
+              <w:t>2</w:t>
+            </w:r>
+            <w:r>
+              <w:t>5</w:t>
+            </w:r>
+          </w:p>
+        </w:tc>
+        <w:tc>
+          <w:tcPr>
+            <w:tcW w:w="1684" w:type="dxa"/>
+          </w:tcPr>
+          <w:p/>
+        </w:tc>
+        <w:tc>
+          <w:tcPr>
+            <w:tcW w:w="2394" w:type="dxa"/>
+          </w:tcPr>
+          <w:p/>
+        </w:tc>
+        <w:tc>
+          <w:tcPr>
+            <w:tcW w:w="441" w:type="dxa"/>
+          </w:tcPr>
+          <w:p>
+            <w:r>
+              <w:t>55</w:t>
+            </w:r>
+          </w:p>
+        </w:tc>
+        <w:tc>
+          <w:tcPr>
+            <w:tcW w:w="1984" w:type="dxa"/>
+          </w:tcPr>
+          <w:p>
+            <w:pPr>
+              <w:widowControl/>
+              <w:wordWrap/>
+              <w:autoSpaceDE/>
+              <w:autoSpaceDN/>
+            </w:pPr>
+          </w:p>
+        </w:tc>
+        <w:tc>
+          <w:tcPr>
+            <w:tcW w:w="2075" w:type="dxa"/>
+          </w:tcPr>
+          <w:p/>
+        </w:tc>
+      </w:tr>
+      <w:tr>
+        <w:tc>
+          <w:tcPr>
+            <w:tcW w:w="438" w:type="dxa"/>
+          </w:tcPr>
+          <w:p>
+            <w:r>
+              <w:rPr>
+                <w:rFonts w:hint="eastAsia"/>
+              </w:rPr>
+              <w:t>2</w:t>
+            </w:r>
+            <w:r>
+              <w:t>6</w:t>
+            </w:r>
+          </w:p>
+        </w:tc>
+        <w:tc>
+          <w:tcPr>
+            <w:tcW w:w="4078" w:type="dxa"/>
+            <w:gridSpan w:val="2"/>
+          </w:tcPr>
+          <w:p/>
+        </w:tc>
+        <w:tc>
+          <w:tcPr>
+            <w:tcW w:w="441" w:type="dxa"/>
+          </w:tcPr>
+          <w:p>
+            <w:r>
+              <w:t>56</w:t>
+            </w:r>
+          </w:p>
+        </w:tc>
+        <w:tc>
+          <w:tcPr>
+            <w:tcW w:w="1984" w:type="dxa"/>
+          </w:tcPr>
+          <w:p/>
+        </w:tc>
+        <w:tc>
+          <w:tcPr>
+            <w:tcW w:w="2075" w:type="dxa"/>
+          </w:tcPr>
+          <w:p/>
+        </w:tc>
+      </w:tr>
+      <w:tr>
+        <w:tc>
+          <w:tcPr>
+            <w:tcW w:w="438" w:type="dxa"/>
+          </w:tcPr>
+          <w:p>
+            <w:r>
+              <w:rPr>
+                <w:rFonts w:hint="eastAsia"/>
+              </w:rPr>
+              <w:t>2</w:t>
+            </w:r>
+            <w:r>
+              <w:t>7</w:t>
+            </w:r>
+          </w:p>
+        </w:tc>
+        <w:tc>
+          <w:tcPr>
+            <w:tcW w:w="1684" w:type="dxa"/>
+          </w:tcPr>
+          <w:p/>
+        </w:tc>
+        <w:tc>
+          <w:tcPr>
+            <w:tcW w:w="2394" w:type="dxa"/>
+          </w:tcPr>
+          <w:p/>
+        </w:tc>
+        <w:tc>
+          <w:tcPr>
+            <w:tcW w:w="441" w:type="dxa"/>
+          </w:tcPr>
+          <w:p>
+            <w:r>
+              <w:t>57</w:t>
+            </w:r>
+          </w:p>
+        </w:tc>
+        <w:tc>
+          <w:tcPr>
+            <w:tcW w:w="1984" w:type="dxa"/>
+          </w:tcPr>
+          <w:p/>
+        </w:tc>
+        <w:tc>
+          <w:tcPr>
+            <w:tcW w:w="2075" w:type="dxa"/>
+          </w:tcPr>
+          <w:p/>
+        </w:tc>
+      </w:tr>
+      <w:tr>
+        <w:tc>
+          <w:tcPr>
+            <w:tcW w:w="438" w:type="dxa"/>
+          </w:tcPr>
+          <w:p>
+            <w:r>
+              <w:rPr>
+                <w:rFonts w:hint="eastAsia"/>
+              </w:rPr>
+              <w:t>2</w:t>
+            </w:r>
+            <w:r>
+              <w:t>8</w:t>
+            </w:r>
+          </w:p>
+        </w:tc>
+        <w:tc>
+          <w:tcPr>
+            <w:tcW w:w="1684" w:type="dxa"/>
+          </w:tcPr>
+          <w:p/>
+        </w:tc>
+        <w:tc>
+          <w:tcPr>
+            <w:tcW w:w="2394" w:type="dxa"/>
+          </w:tcPr>
+          <w:p/>
+        </w:tc>
+        <w:tc>
+          <w:tcPr>
+            <w:tcW w:w="441" w:type="dxa"/>
+          </w:tcPr>
+          <w:p>
+            <w:r>
+              <w:t>58</w:t>
+            </w:r>
+          </w:p>
+        </w:tc>
+        <w:tc>
+          <w:tcPr>
+            <w:tcW w:w="1984" w:type="dxa"/>
+          </w:tcPr>
+          <w:p/>
+        </w:tc>
+        <w:tc>
+          <w:tcPr>
+            <w:tcW w:w="2075" w:type="dxa"/>
+          </w:tcPr>
+          <w:p/>
+        </w:tc>
+      </w:tr>
+      <w:tr>
+        <w:tc>
+          <w:tcPr>
+            <w:tcW w:w="438" w:type="dxa"/>
+          </w:tcPr>
+          <w:p>
+            <w:r>
+              <w:rPr>
+                <w:rFonts w:hint="eastAsia"/>
+              </w:rPr>
+              <w:t>2</w:t>
+            </w:r>
+            <w:r>
+              <w:t>9</w:t>
+            </w:r>
+          </w:p>
+        </w:tc>
+        <w:tc>
+          <w:tcPr>
+            <w:tcW w:w="1684" w:type="dxa"/>
+          </w:tcPr>
+          <w:p/>
+        </w:tc>
+        <w:tc>
+          <w:tcPr>
+            <w:tcW w:w="2394" w:type="dxa"/>
+          </w:tcPr>
+          <w:p/>
+        </w:tc>
+        <w:tc>
+          <w:tcPr>
+            <w:tcW w:w="441" w:type="dxa"/>
+          </w:tcPr>
+          <w:p>
+            <w:r>
+              <w:t>59</w:t>
+            </w:r>
+          </w:p>
+        </w:tc>
+        <w:tc>
+          <w:tcPr>
+            <w:tcW w:w="1984" w:type="dxa"/>
+          </w:tcPr>
+          <w:p/>
+        </w:tc>
+        <w:tc>
+          <w:tcPr>
+            <w:tcW w:w="2075" w:type="dxa"/>
+          </w:tcPr>
+          <w:p/>
+        </w:tc>
+      </w:tr>
+      <w:tr>
+        <w:tc>
+          <w:tcPr>
+            <w:tcW w:w="438" w:type="dxa"/>
+          </w:tcPr>
+          <w:p>
+            <w:r>
+              <w:rPr>
+                <w:rFonts w:hint="eastAsia"/>
+              </w:rPr>
+              <w:t>3</w:t>
+            </w:r>
+            <w:r>
+              <w:t>0</w:t>
+            </w:r>
+          </w:p>
+        </w:tc>
+        <w:tc>
+          <w:tcPr>
+            <w:tcW w:w="1684" w:type="dxa"/>
+          </w:tcPr>
+          <w:p/>
+        </w:tc>
+        <w:tc>
+          <w:tcPr>
+            <w:tcW w:w="2394" w:type="dxa"/>
+          </w:tcPr>
+          <w:p/>
+        </w:tc>
+        <w:tc>
+          <w:tcPr>
+            <w:tcW w:w="441" w:type="dxa"/>
+          </w:tcPr>
+          <w:p>
+            <w:r>
+              <w:t>60</w:t>
+            </w:r>
+          </w:p>
+        </w:tc>
+        <w:tc>
+          <w:tcPr>
+            <w:tcW w:w="1984" w:type="dxa"/>
+          </w:tcPr>
+          <w:p>
+            <w:pPr>
+              <w:rPr>
+                <w:rFonts w:hint="eastAsia"/>
+              </w:rPr>
+            </w:pPr>
+          </w:p>
+        </w:tc>
+        <w:tc>
+          <w:tcPr>
+            <w:tcW w:w="2075" w:type="dxa"/>
+          </w:tcPr>
+          <w:p/>
+        </w:tc>
+      </w:tr>
+    </w:tbl>
+    <w:p/>
+    <w:p>
+      <w:pPr>
+        <w:rPr>
+          <w:rFonts w:hint="eastAsia"/>
+        </w:rPr>
+      </w:pPr>
+    </w:p>
     <w:sectPr>
       <w:pgSz w:w="11906" w:h="16838"/>
       <w:pgMar w:top="1701" w:right="1440" w:bottom="1440" w:left="1440" w:header="851" w:footer="992" w:gutter="0"/>
